--- a/白话python文档/白话python连载（9）.docx
+++ b/白话python文档/白话python连载（9）.docx
@@ -66,28 +66,4335 @@
     <w:p>
       <w:pPr>
         <w:widowControl/>
-        <w:numPr>
-          <w:ilvl w:val="0"/>
-          <w:numId w:val="3"/>
-        </w:numPr>
         <w:spacing w:before="100" w:beforeAutospacing="1" w:after="100" w:afterAutospacing="1"/>
         <w:jc w:val="left"/>
         <w:rPr>
-          <w:rFonts w:ascii="微软雅黑" w:eastAsia="微软雅黑" w:hAnsi="微软雅黑" w:cs="宋体" w:hint="eastAsia"/>
+          <w:rFonts w:ascii="微软雅黑" w:eastAsia="微软雅黑" w:hAnsi="微软雅黑" w:cs="宋体"/>
           <w:color w:val="000000"/>
           <w:kern w:val="0"/>
           <w:szCs w:val="21"/>
         </w:rPr>
       </w:pPr>
+      <w:r>
+        <w:rPr>
+          <w:rFonts w:ascii="微软雅黑" w:eastAsia="微软雅黑" w:hAnsi="微软雅黑" w:cs="宋体" w:hint="eastAsia"/>
+          <w:color w:val="000000"/>
+          <w:kern w:val="0"/>
+          <w:szCs w:val="21"/>
+        </w:rPr>
+        <w:t>现代操作系统不允许普通的程序直接操作磁盘，所以，</w:t>
+      </w:r>
+    </w:p>
+    <w:p>
+      <w:pPr>
+        <w:widowControl/>
+        <w:spacing w:before="100" w:beforeAutospacing="1" w:after="100" w:afterAutospacing="1"/>
+        <w:rPr>
+          <w:rFonts w:ascii="微软雅黑" w:eastAsia="微软雅黑" w:hAnsi="微软雅黑" w:cs="宋体"/>
+          <w:color w:val="000000"/>
+          <w:kern w:val="0"/>
+          <w:szCs w:val="21"/>
+        </w:rPr>
+      </w:pPr>
+      <w:r>
+        <w:rPr>
+          <w:rFonts w:ascii="微软雅黑" w:eastAsia="微软雅黑" w:hAnsi="微软雅黑" w:cs="宋体" w:hint="eastAsia"/>
+          <w:color w:val="000000"/>
+          <w:kern w:val="0"/>
+          <w:szCs w:val="21"/>
+        </w:rPr>
+        <w:t>程序</w:t>
+      </w:r>
+      <w:r>
+        <w:rPr>
+          <w:rFonts w:ascii="微软雅黑" w:eastAsia="微软雅黑" w:hAnsi="微软雅黑" w:cs="宋体"/>
+          <w:color w:val="000000"/>
+          <w:kern w:val="0"/>
+          <w:szCs w:val="21"/>
+        </w:rPr>
+        <w:t>是无法直接</w:t>
+      </w:r>
+      <w:r>
+        <w:rPr>
+          <w:rFonts w:ascii="微软雅黑" w:eastAsia="微软雅黑" w:hAnsi="微软雅黑" w:cs="宋体" w:hint="eastAsia"/>
+          <w:color w:val="000000"/>
+          <w:kern w:val="0"/>
+          <w:szCs w:val="21"/>
+        </w:rPr>
+        <w:t>读写</w:t>
+      </w:r>
+      <w:r>
+        <w:rPr>
+          <w:rFonts w:ascii="微软雅黑" w:eastAsia="微软雅黑" w:hAnsi="微软雅黑" w:cs="宋体"/>
+          <w:color w:val="000000"/>
+          <w:kern w:val="0"/>
+          <w:szCs w:val="21"/>
+        </w:rPr>
+        <w:t>磁盘中的文件，</w:t>
+      </w:r>
+      <w:r>
+        <w:rPr>
+          <w:rFonts w:ascii="微软雅黑" w:eastAsia="微软雅黑" w:hAnsi="微软雅黑" w:cs="宋体" w:hint="eastAsia"/>
+          <w:color w:val="000000"/>
+          <w:kern w:val="0"/>
+          <w:szCs w:val="21"/>
+        </w:rPr>
+        <w:t>而</w:t>
+      </w:r>
+      <w:r>
+        <w:rPr>
+          <w:rFonts w:ascii="微软雅黑" w:eastAsia="微软雅黑" w:hAnsi="微软雅黑" w:cs="宋体"/>
+          <w:color w:val="000000"/>
+          <w:kern w:val="0"/>
+          <w:szCs w:val="21"/>
+        </w:rPr>
+        <w:t>是</w:t>
+      </w:r>
+      <w:r>
+        <w:rPr>
+          <w:rFonts w:ascii="微软雅黑" w:eastAsia="微软雅黑" w:hAnsi="微软雅黑" w:cs="宋体" w:hint="eastAsia"/>
+          <w:color w:val="000000"/>
+          <w:kern w:val="0"/>
+          <w:szCs w:val="21"/>
+        </w:rPr>
+        <w:t>请求操作</w:t>
+      </w:r>
+      <w:r>
+        <w:rPr>
+          <w:rFonts w:ascii="微软雅黑" w:eastAsia="微软雅黑" w:hAnsi="微软雅黑" w:cs="宋体"/>
+          <w:color w:val="000000"/>
+          <w:kern w:val="0"/>
+          <w:szCs w:val="21"/>
+        </w:rPr>
+        <w:t>系统</w:t>
+      </w:r>
+      <w:r>
+        <w:rPr>
+          <w:rFonts w:ascii="微软雅黑" w:eastAsia="微软雅黑" w:hAnsi="微软雅黑" w:cs="宋体" w:hint="eastAsia"/>
+          <w:color w:val="000000"/>
+          <w:kern w:val="0"/>
+          <w:szCs w:val="21"/>
+        </w:rPr>
+        <w:t>提供</w:t>
+      </w:r>
+      <w:r>
+        <w:rPr>
+          <w:rFonts w:ascii="微软雅黑" w:eastAsia="微软雅黑" w:hAnsi="微软雅黑" w:cs="宋体" w:hint="eastAsia"/>
+          <w:color w:val="000000"/>
+          <w:kern w:val="0"/>
+          <w:szCs w:val="21"/>
+        </w:rPr>
+        <w:t>数据</w:t>
+      </w:r>
+      <w:r>
+        <w:rPr>
+          <w:rFonts w:ascii="微软雅黑" w:eastAsia="微软雅黑" w:hAnsi="微软雅黑" w:cs="宋体"/>
+          <w:color w:val="000000"/>
+          <w:kern w:val="0"/>
+          <w:szCs w:val="21"/>
+        </w:rPr>
+        <w:t>操作接口</w:t>
+      </w:r>
+      <w:r>
+        <w:rPr>
+          <w:rFonts w:ascii="微软雅黑" w:eastAsia="微软雅黑" w:hAnsi="微软雅黑" w:cs="宋体" w:hint="eastAsia"/>
+          <w:color w:val="000000"/>
+          <w:kern w:val="0"/>
+          <w:szCs w:val="21"/>
+        </w:rPr>
+        <w:t>，为我们</w:t>
+      </w:r>
+      <w:r>
+        <w:rPr>
+          <w:rFonts w:ascii="微软雅黑" w:eastAsia="微软雅黑" w:hAnsi="微软雅黑" w:cs="宋体" w:hint="eastAsia"/>
+          <w:color w:val="000000"/>
+          <w:kern w:val="0"/>
+          <w:szCs w:val="21"/>
+        </w:rPr>
+        <w:t>生成</w:t>
+      </w:r>
+      <w:r>
+        <w:rPr>
+          <w:rFonts w:ascii="微软雅黑" w:eastAsia="微软雅黑" w:hAnsi="微软雅黑" w:cs="宋体"/>
+          <w:color w:val="000000"/>
+          <w:kern w:val="0"/>
+          <w:szCs w:val="21"/>
+        </w:rPr>
+        <w:t>一个文件</w:t>
+      </w:r>
+      <w:r>
+        <w:rPr>
+          <w:rFonts w:ascii="微软雅黑" w:eastAsia="微软雅黑" w:hAnsi="微软雅黑" w:cs="宋体" w:hint="eastAsia"/>
+          <w:color w:val="000000"/>
+          <w:kern w:val="0"/>
+          <w:szCs w:val="21"/>
+        </w:rPr>
+        <w:t>对象</w:t>
+      </w:r>
+      <w:r>
+        <w:rPr>
+          <w:rFonts w:ascii="微软雅黑" w:eastAsia="微软雅黑" w:hAnsi="微软雅黑" w:cs="宋体"/>
+          <w:color w:val="000000"/>
+          <w:kern w:val="0"/>
+          <w:szCs w:val="21"/>
+        </w:rPr>
+        <w:t>，从而获取</w:t>
+      </w:r>
+      <w:r>
+        <w:rPr>
+          <w:rFonts w:ascii="微软雅黑" w:eastAsia="微软雅黑" w:hAnsi="微软雅黑" w:cs="宋体" w:hint="eastAsia"/>
+          <w:color w:val="000000"/>
+          <w:kern w:val="0"/>
+          <w:szCs w:val="21"/>
+        </w:rPr>
+        <w:t>或</w:t>
+      </w:r>
+      <w:r>
+        <w:rPr>
+          <w:rFonts w:ascii="微软雅黑" w:eastAsia="微软雅黑" w:hAnsi="微软雅黑" w:cs="宋体"/>
+          <w:color w:val="000000"/>
+          <w:kern w:val="0"/>
+          <w:szCs w:val="21"/>
+        </w:rPr>
+        <w:t>写入需要的数据</w:t>
+      </w:r>
+      <w:r>
+        <w:rPr>
+          <w:rFonts w:ascii="微软雅黑" w:eastAsia="微软雅黑" w:hAnsi="微软雅黑" w:cs="宋体" w:hint="eastAsia"/>
+          <w:color w:val="000000"/>
+          <w:kern w:val="0"/>
+          <w:szCs w:val="21"/>
+        </w:rPr>
+        <w:t>。</w:t>
+      </w:r>
+      <w:r>
+        <w:rPr>
+          <w:rFonts w:ascii="微软雅黑" w:eastAsia="微软雅黑" w:hAnsi="微软雅黑" w:cs="宋体"/>
+          <w:color w:val="000000"/>
+          <w:kern w:val="0"/>
+          <w:szCs w:val="21"/>
+        </w:rPr>
+        <w:t>O</w:t>
+      </w:r>
+      <w:r>
+        <w:rPr>
+          <w:rFonts w:ascii="微软雅黑" w:eastAsia="微软雅黑" w:hAnsi="微软雅黑" w:cs="宋体" w:hint="eastAsia"/>
+          <w:color w:val="000000"/>
+          <w:kern w:val="0"/>
+          <w:szCs w:val="21"/>
+        </w:rPr>
+        <w:t>pen打开文件的</w:t>
+      </w:r>
+      <w:r>
+        <w:rPr>
+          <w:rFonts w:ascii="微软雅黑" w:eastAsia="微软雅黑" w:hAnsi="微软雅黑" w:cs="宋体"/>
+          <w:color w:val="000000"/>
+          <w:kern w:val="0"/>
+          <w:szCs w:val="21"/>
+        </w:rPr>
+        <w:t>常规的语法为</w:t>
+      </w:r>
+      <w:r>
+        <w:rPr>
+          <w:rFonts w:ascii="微软雅黑" w:eastAsia="微软雅黑" w:hAnsi="微软雅黑" w:cs="宋体"/>
+          <w:color w:val="000000"/>
+          <w:kern w:val="0"/>
+          <w:szCs w:val="21"/>
+        </w:rPr>
+        <w:t>open('</w:t>
+      </w:r>
+      <w:r>
+        <w:t xml:space="preserve"> </w:t>
+      </w:r>
+      <w:r>
+        <w:rPr>
+          <w:rFonts w:ascii="微软雅黑" w:eastAsia="微软雅黑" w:hAnsi="微软雅黑" w:cs="宋体"/>
+          <w:b/>
+          <w:color w:val="000000"/>
+          <w:kern w:val="0"/>
+          <w:szCs w:val="21"/>
+        </w:rPr>
+        <w:t>D:/try/merge_result.csv'</w:t>
+      </w:r>
+      <w:r>
+        <w:rPr>
+          <w:rFonts w:ascii="微软雅黑" w:eastAsia="微软雅黑" w:hAnsi="微软雅黑" w:cs="宋体"/>
+          <w:color w:val="000000"/>
+          <w:kern w:val="0"/>
+          <w:szCs w:val="21"/>
+        </w:rPr>
+        <w:t xml:space="preserve">, 'r', </w:t>
+      </w:r>
+      <w:r>
+        <w:rPr>
+          <w:rFonts w:ascii="微软雅黑" w:eastAsia="微软雅黑" w:hAnsi="微软雅黑" w:cs="宋体"/>
+          <w:color w:val="000000"/>
+          <w:kern w:val="0"/>
+          <w:szCs w:val="21"/>
+        </w:rPr>
+        <w:t>encoding='gbk', errors='ignore'</w:t>
+      </w:r>
+      <w:r>
+        <w:rPr>
+          <w:rFonts w:ascii="微软雅黑" w:eastAsia="微软雅黑" w:hAnsi="微软雅黑" w:cs="宋体" w:hint="eastAsia"/>
+          <w:color w:val="000000"/>
+          <w:kern w:val="0"/>
+          <w:szCs w:val="21"/>
+        </w:rPr>
+        <w:t>），</w:t>
+      </w:r>
+    </w:p>
+    <w:p>
+      <w:pPr>
+        <w:widowControl/>
+        <w:spacing w:before="100" w:beforeAutospacing="1" w:after="100" w:afterAutospacing="1"/>
+        <w:jc w:val="left"/>
+        <w:rPr>
+          <w:rFonts w:ascii="微软雅黑" w:eastAsia="微软雅黑" w:hAnsi="微软雅黑" w:cs="宋体"/>
+          <w:b/>
+          <w:color w:val="000000"/>
+          <w:kern w:val="0"/>
+          <w:szCs w:val="21"/>
+        </w:rPr>
+      </w:pPr>
+      <w:r>
+        <w:rPr>
+          <w:rFonts w:ascii="微软雅黑" w:eastAsia="微软雅黑" w:hAnsi="微软雅黑" w:cs="宋体" w:hint="eastAsia"/>
+          <w:b/>
+          <w:color w:val="000000"/>
+          <w:kern w:val="0"/>
+          <w:szCs w:val="21"/>
+        </w:rPr>
+        <w:t>文件读取第一个参数：读取位置</w:t>
+      </w:r>
+      <w:r>
+        <w:rPr>
+          <w:rFonts w:ascii="微软雅黑" w:eastAsia="微软雅黑" w:hAnsi="微软雅黑" w:cs="宋体" w:hint="eastAsia"/>
+          <w:b/>
+          <w:color w:val="000000"/>
+          <w:kern w:val="0"/>
+          <w:szCs w:val="21"/>
+        </w:rPr>
+        <w:t>的设置</w:t>
+      </w:r>
+      <w:r>
+        <w:rPr>
+          <w:rFonts w:ascii="微软雅黑" w:eastAsia="微软雅黑" w:hAnsi="微软雅黑" w:cs="宋体" w:hint="eastAsia"/>
+          <w:b/>
+          <w:color w:val="000000"/>
+          <w:kern w:val="0"/>
+          <w:szCs w:val="21"/>
+        </w:rPr>
+        <w:t>（位置参数，必须指定）</w:t>
+      </w:r>
+      <w:r>
+        <w:rPr>
+          <w:rFonts w:ascii="微软雅黑" w:eastAsia="微软雅黑" w:hAnsi="微软雅黑" w:cs="宋体" w:hint="eastAsia"/>
+          <w:b/>
+          <w:color w:val="000000"/>
+          <w:kern w:val="0"/>
+          <w:szCs w:val="21"/>
+        </w:rPr>
+        <w:t>：</w:t>
+      </w:r>
+    </w:p>
+    <w:p>
+      <w:pPr>
+        <w:widowControl/>
+        <w:spacing w:before="100" w:beforeAutospacing="1" w:after="100" w:afterAutospacing="1"/>
+        <w:jc w:val="left"/>
+        <w:rPr>
+          <w:rFonts w:ascii="微软雅黑" w:eastAsia="微软雅黑" w:hAnsi="微软雅黑" w:cs="宋体"/>
+          <w:color w:val="000000"/>
+          <w:kern w:val="0"/>
+          <w:szCs w:val="21"/>
+        </w:rPr>
+      </w:pPr>
+      <w:r>
+        <w:rPr>
+          <w:rFonts w:ascii="微软雅黑" w:eastAsia="微软雅黑" w:hAnsi="微软雅黑" w:cs="宋体"/>
+          <w:color w:val="000000"/>
+          <w:kern w:val="0"/>
+          <w:szCs w:val="21"/>
+        </w:rPr>
+        <w:t>可以使用绝对位置</w:t>
+      </w:r>
+      <w:r>
+        <w:rPr>
+          <w:rFonts w:ascii="微软雅黑" w:eastAsia="微软雅黑" w:hAnsi="微软雅黑" w:cs="宋体" w:hint="eastAsia"/>
+          <w:color w:val="000000"/>
+          <w:kern w:val="0"/>
+          <w:szCs w:val="21"/>
+        </w:rPr>
+        <w:t>：以path</w:t>
+      </w:r>
+      <w:r>
+        <w:rPr>
+          <w:rFonts w:ascii="微软雅黑" w:eastAsia="微软雅黑" w:hAnsi="微软雅黑" w:cs="宋体"/>
+          <w:color w:val="000000"/>
+          <w:kern w:val="0"/>
+          <w:szCs w:val="21"/>
+        </w:rPr>
+        <w:t xml:space="preserve"> </w:t>
+      </w:r>
+      <w:r>
+        <w:rPr>
+          <w:rFonts w:ascii="微软雅黑" w:eastAsia="微软雅黑" w:hAnsi="微软雅黑" w:cs="宋体" w:hint="eastAsia"/>
+          <w:color w:val="000000"/>
+          <w:kern w:val="0"/>
+          <w:szCs w:val="21"/>
+        </w:rPr>
+        <w:t>=</w:t>
+      </w:r>
+      <w:r>
+        <w:rPr>
+          <w:rFonts w:ascii="微软雅黑" w:eastAsia="微软雅黑" w:hAnsi="微软雅黑" w:cs="宋体"/>
+          <w:color w:val="000000"/>
+          <w:kern w:val="0"/>
+          <w:szCs w:val="21"/>
+        </w:rPr>
+        <w:t xml:space="preserve"> '</w:t>
+      </w:r>
+      <w:r>
+        <w:rPr>
+          <w:rFonts w:ascii="微软雅黑" w:eastAsia="微软雅黑" w:hAnsi="微软雅黑" w:cs="宋体"/>
+          <w:color w:val="000000"/>
+          <w:kern w:val="0"/>
+          <w:szCs w:val="21"/>
+        </w:rPr>
+        <w:t>D:/try/merge_result.csv'</w:t>
+      </w:r>
+      <w:r>
+        <w:rPr>
+          <w:rFonts w:ascii="微软雅黑" w:eastAsia="微软雅黑" w:hAnsi="微软雅黑" w:cs="宋体" w:hint="eastAsia"/>
+          <w:color w:val="000000"/>
+          <w:kern w:val="0"/>
+          <w:szCs w:val="21"/>
+        </w:rPr>
+        <w:t>为例，特别需要注意的是python中对文件位置分隔符正斜杠</w:t>
+      </w:r>
+      <w:r>
+        <w:rPr>
+          <w:rFonts w:ascii="微软雅黑" w:eastAsia="微软雅黑" w:hAnsi="微软雅黑" w:cs="宋体"/>
+          <w:color w:val="000000"/>
+          <w:kern w:val="0"/>
+          <w:szCs w:val="21"/>
+        </w:rPr>
+        <w:t>’</w:t>
+      </w:r>
+      <w:r>
+        <w:rPr>
+          <w:rFonts w:ascii="微软雅黑" w:eastAsia="微软雅黑" w:hAnsi="微软雅黑" w:cs="宋体" w:hint="eastAsia"/>
+          <w:color w:val="000000"/>
+          <w:kern w:val="0"/>
+          <w:szCs w:val="21"/>
+        </w:rPr>
+        <w:t>/和反斜杠</w:t>
+      </w:r>
+      <w:r>
+        <w:rPr>
+          <w:rFonts w:ascii="微软雅黑" w:eastAsia="微软雅黑" w:hAnsi="微软雅黑" w:cs="宋体"/>
+          <w:color w:val="000000"/>
+          <w:kern w:val="0"/>
+          <w:szCs w:val="21"/>
+        </w:rPr>
+        <w:t>’</w:t>
+      </w:r>
+      <w:r>
+        <w:rPr>
+          <w:rFonts w:ascii="微软雅黑" w:eastAsia="微软雅黑" w:hAnsi="微软雅黑" w:cs="宋体" w:hint="eastAsia"/>
+          <w:color w:val="000000"/>
+          <w:kern w:val="0"/>
+          <w:szCs w:val="21"/>
+        </w:rPr>
+        <w:t>\</w:t>
+      </w:r>
+      <w:r>
+        <w:rPr>
+          <w:rFonts w:ascii="微软雅黑" w:eastAsia="微软雅黑" w:hAnsi="微软雅黑" w:cs="宋体"/>
+          <w:color w:val="000000"/>
+          <w:kern w:val="0"/>
+          <w:szCs w:val="21"/>
+        </w:rPr>
+        <w:t>’的使用</w:t>
+      </w:r>
+      <w:r>
+        <w:rPr>
+          <w:rFonts w:ascii="微软雅黑" w:eastAsia="微软雅黑" w:hAnsi="微软雅黑" w:cs="宋体" w:hint="eastAsia"/>
+          <w:color w:val="000000"/>
+          <w:kern w:val="0"/>
+          <w:szCs w:val="21"/>
+        </w:rPr>
+        <w:t>。因为python中反斜杠‘\’有转义</w:t>
+      </w:r>
+      <w:r>
+        <w:rPr>
+          <w:rFonts w:ascii="微软雅黑" w:eastAsia="微软雅黑" w:hAnsi="微软雅黑" w:cs="宋体" w:hint="eastAsia"/>
+          <w:color w:val="000000"/>
+          <w:kern w:val="0"/>
+          <w:szCs w:val="21"/>
+        </w:rPr>
+        <w:t>关键</w:t>
+      </w:r>
+      <w:r>
+        <w:rPr>
+          <w:rFonts w:ascii="微软雅黑" w:eastAsia="微软雅黑" w:hAnsi="微软雅黑" w:cs="宋体" w:hint="eastAsia"/>
+          <w:color w:val="000000"/>
+          <w:kern w:val="0"/>
+          <w:szCs w:val="21"/>
+        </w:rPr>
+        <w:t>字符的功能。</w:t>
+      </w:r>
+    </w:p>
+    <w:tbl>
+      <w:tblPr>
+        <w:tblStyle w:val="a5"/>
+        <w:tblW w:w="0" w:type="auto"/>
+        <w:tblLook w:val="04A0" w:firstRow="1" w:lastRow="0" w:firstColumn="1" w:lastColumn="0" w:noHBand="0" w:noVBand="1"/>
+      </w:tblPr>
+      <w:tblGrid>
+        <w:gridCol w:w="4148"/>
+        <w:gridCol w:w="4148"/>
+      </w:tblGrid>
+      <w:tr>
+        <w:tc>
+          <w:tcPr>
+            <w:tcW w:w="4148" w:type="dxa"/>
+          </w:tcPr>
+          <w:p>
+            <w:pPr>
+              <w:widowControl/>
+              <w:spacing w:before="100" w:beforeAutospacing="1" w:after="100" w:afterAutospacing="1"/>
+              <w:jc w:val="left"/>
+              <w:rPr>
+                <w:rFonts w:ascii="微软雅黑" w:eastAsia="微软雅黑" w:hAnsi="微软雅黑" w:cs="宋体" w:hint="eastAsia"/>
+                <w:color w:val="000000"/>
+                <w:kern w:val="0"/>
+                <w:szCs w:val="21"/>
+              </w:rPr>
+            </w:pPr>
+            <w:r>
+              <w:rPr>
+                <w:rFonts w:ascii="微软雅黑" w:eastAsia="微软雅黑" w:hAnsi="微软雅黑" w:cs="宋体" w:hint="eastAsia"/>
+                <w:color w:val="000000"/>
+                <w:kern w:val="0"/>
+                <w:szCs w:val="21"/>
+              </w:rPr>
+              <w:t>文件位置</w:t>
+            </w:r>
+          </w:p>
+        </w:tc>
+        <w:tc>
+          <w:tcPr>
+            <w:tcW w:w="4148" w:type="dxa"/>
+          </w:tcPr>
+          <w:p>
+            <w:pPr>
+              <w:widowControl/>
+              <w:spacing w:before="100" w:beforeAutospacing="1" w:after="100" w:afterAutospacing="1"/>
+              <w:jc w:val="left"/>
+              <w:rPr>
+                <w:rFonts w:ascii="微软雅黑" w:eastAsia="微软雅黑" w:hAnsi="微软雅黑" w:cs="宋体" w:hint="eastAsia"/>
+                <w:color w:val="000000"/>
+                <w:kern w:val="0"/>
+                <w:szCs w:val="21"/>
+              </w:rPr>
+            </w:pPr>
+            <w:r>
+              <w:rPr>
+                <w:rFonts w:ascii="微软雅黑" w:eastAsia="微软雅黑" w:hAnsi="微软雅黑" w:cs="宋体" w:hint="eastAsia"/>
+                <w:color w:val="000000"/>
+                <w:kern w:val="0"/>
+                <w:szCs w:val="21"/>
+              </w:rPr>
+              <w:t>分割方式</w:t>
+            </w:r>
+          </w:p>
+        </w:tc>
+      </w:tr>
+      <w:tr>
+        <w:tc>
+          <w:tcPr>
+            <w:tcW w:w="4148" w:type="dxa"/>
+          </w:tcPr>
+          <w:p>
+            <w:pPr>
+              <w:widowControl/>
+              <w:spacing w:before="100" w:beforeAutospacing="1" w:after="100" w:afterAutospacing="1"/>
+              <w:jc w:val="left"/>
+              <w:rPr>
+                <w:rFonts w:ascii="微软雅黑" w:eastAsia="微软雅黑" w:hAnsi="微软雅黑" w:cs="宋体" w:hint="eastAsia"/>
+                <w:color w:val="000000"/>
+                <w:kern w:val="0"/>
+                <w:szCs w:val="21"/>
+              </w:rPr>
+            </w:pPr>
+            <w:r>
+              <w:rPr>
+                <w:rFonts w:ascii="微软雅黑" w:eastAsia="微软雅黑" w:hAnsi="微软雅黑" w:cs="宋体"/>
+                <w:color w:val="000000"/>
+                <w:kern w:val="0"/>
+                <w:szCs w:val="21"/>
+              </w:rPr>
+              <w:t>path1=  'D:/try/merge_result.csv'</w:t>
+            </w:r>
+          </w:p>
+        </w:tc>
+        <w:tc>
+          <w:tcPr>
+            <w:tcW w:w="4148" w:type="dxa"/>
+          </w:tcPr>
+          <w:p>
+            <w:pPr>
+              <w:widowControl/>
+              <w:spacing w:before="100" w:beforeAutospacing="1" w:after="100" w:afterAutospacing="1"/>
+              <w:jc w:val="left"/>
+              <w:rPr>
+                <w:rFonts w:ascii="微软雅黑" w:eastAsia="微软雅黑" w:hAnsi="微软雅黑" w:cs="宋体" w:hint="eastAsia"/>
+                <w:color w:val="000000"/>
+                <w:kern w:val="0"/>
+                <w:szCs w:val="21"/>
+              </w:rPr>
+            </w:pPr>
+            <w:r>
+              <w:rPr>
+                <w:rFonts w:ascii="微软雅黑" w:eastAsia="微软雅黑" w:hAnsi="微软雅黑" w:cs="宋体" w:hint="eastAsia"/>
+                <w:color w:val="000000"/>
+                <w:kern w:val="0"/>
+                <w:szCs w:val="21"/>
+              </w:rPr>
+              <w:t>直接使用正斜杠进行文件位置分割</w:t>
+            </w:r>
+          </w:p>
+        </w:tc>
+      </w:tr>
+      <w:tr>
+        <w:tc>
+          <w:tcPr>
+            <w:tcW w:w="4148" w:type="dxa"/>
+          </w:tcPr>
+          <w:p>
+            <w:pPr>
+              <w:widowControl/>
+              <w:spacing w:before="100" w:beforeAutospacing="1" w:after="100" w:afterAutospacing="1"/>
+              <w:jc w:val="left"/>
+              <w:rPr>
+                <w:rFonts w:ascii="微软雅黑" w:eastAsia="微软雅黑" w:hAnsi="微软雅黑" w:cs="宋体"/>
+                <w:color w:val="000000"/>
+                <w:kern w:val="0"/>
+                <w:szCs w:val="21"/>
+              </w:rPr>
+            </w:pPr>
+            <w:r>
+              <w:rPr>
+                <w:rFonts w:ascii="微软雅黑" w:eastAsia="微软雅黑" w:hAnsi="微软雅黑" w:cs="宋体"/>
+                <w:color w:val="000000"/>
+                <w:kern w:val="0"/>
+                <w:szCs w:val="21"/>
+              </w:rPr>
+              <w:t>path2 = r'D:/try/merge_result.csv'</w:t>
+            </w:r>
+          </w:p>
+        </w:tc>
+        <w:tc>
+          <w:tcPr>
+            <w:tcW w:w="4148" w:type="dxa"/>
+          </w:tcPr>
+          <w:p>
+            <w:pPr>
+              <w:widowControl/>
+              <w:spacing w:before="100" w:beforeAutospacing="1" w:after="100" w:afterAutospacing="1"/>
+              <w:jc w:val="left"/>
+              <w:rPr>
+                <w:rFonts w:ascii="微软雅黑" w:eastAsia="微软雅黑" w:hAnsi="微软雅黑" w:cs="宋体" w:hint="eastAsia"/>
+                <w:color w:val="000000"/>
+                <w:kern w:val="0"/>
+                <w:szCs w:val="21"/>
+              </w:rPr>
+            </w:pPr>
+            <w:r>
+              <w:rPr>
+                <w:rFonts w:ascii="微软雅黑" w:eastAsia="微软雅黑" w:hAnsi="微软雅黑" w:cs="宋体" w:hint="eastAsia"/>
+                <w:color w:val="000000"/>
+                <w:kern w:val="0"/>
+                <w:szCs w:val="21"/>
+              </w:rPr>
+              <w:t>使用</w:t>
+            </w:r>
+            <w:r>
+              <w:rPr>
+                <w:rFonts w:ascii="微软雅黑" w:eastAsia="微软雅黑" w:hAnsi="微软雅黑" w:cs="宋体" w:hint="eastAsia"/>
+                <w:color w:val="000000"/>
+                <w:kern w:val="0"/>
+                <w:szCs w:val="21"/>
+              </w:rPr>
+              <w:t>r，表示获取原声字符。忽略/的转义作用</w:t>
+            </w:r>
+          </w:p>
+        </w:tc>
+      </w:tr>
+      <w:tr>
+        <w:tc>
+          <w:tcPr>
+            <w:tcW w:w="4148" w:type="dxa"/>
+          </w:tcPr>
+          <w:p>
+            <w:pPr>
+              <w:widowControl/>
+              <w:spacing w:before="100" w:beforeAutospacing="1" w:after="100" w:afterAutospacing="1"/>
+              <w:jc w:val="left"/>
+              <w:rPr>
+                <w:rFonts w:ascii="微软雅黑" w:eastAsia="微软雅黑" w:hAnsi="微软雅黑" w:cs="宋体"/>
+                <w:color w:val="000000"/>
+                <w:kern w:val="0"/>
+                <w:szCs w:val="21"/>
+              </w:rPr>
+            </w:pPr>
+            <w:r>
+              <w:rPr>
+                <w:rFonts w:ascii="微软雅黑" w:eastAsia="微软雅黑" w:hAnsi="微软雅黑" w:cs="宋体"/>
+                <w:color w:val="000000"/>
+                <w:kern w:val="0"/>
+                <w:szCs w:val="21"/>
+              </w:rPr>
+              <w:t xml:space="preserve">path3 = </w:t>
+            </w:r>
+            <w:r>
+              <w:rPr>
+                <w:rFonts w:ascii="微软雅黑" w:eastAsia="微软雅黑" w:hAnsi="微软雅黑" w:cs="宋体"/>
+                <w:color w:val="000000"/>
+                <w:kern w:val="0"/>
+                <w:szCs w:val="21"/>
+              </w:rPr>
+              <w:t>'D:/</w:t>
+            </w:r>
+            <w:r>
+              <w:rPr>
+                <w:rFonts w:ascii="微软雅黑" w:eastAsia="微软雅黑" w:hAnsi="微软雅黑" w:cs="宋体" w:hint="eastAsia"/>
+                <w:color w:val="000000"/>
+                <w:kern w:val="0"/>
+                <w:szCs w:val="21"/>
+              </w:rPr>
+              <w:t>/</w:t>
+            </w:r>
+            <w:r>
+              <w:rPr>
+                <w:rFonts w:ascii="微软雅黑" w:eastAsia="微软雅黑" w:hAnsi="微软雅黑" w:cs="宋体"/>
+                <w:color w:val="000000"/>
+                <w:kern w:val="0"/>
+                <w:szCs w:val="21"/>
+              </w:rPr>
+              <w:t>try/</w:t>
+            </w:r>
+            <w:r>
+              <w:rPr>
+                <w:rFonts w:ascii="微软雅黑" w:eastAsia="微软雅黑" w:hAnsi="微软雅黑" w:cs="宋体"/>
+                <w:color w:val="000000"/>
+                <w:kern w:val="0"/>
+                <w:szCs w:val="21"/>
+              </w:rPr>
+              <w:t>/</w:t>
+            </w:r>
+            <w:r>
+              <w:rPr>
+                <w:rFonts w:ascii="微软雅黑" w:eastAsia="微软雅黑" w:hAnsi="微软雅黑" w:cs="宋体"/>
+                <w:color w:val="000000"/>
+                <w:kern w:val="0"/>
+                <w:szCs w:val="21"/>
+              </w:rPr>
+              <w:t>merge_result.csv'</w:t>
+            </w:r>
+          </w:p>
+        </w:tc>
+        <w:tc>
+          <w:tcPr>
+            <w:tcW w:w="4148" w:type="dxa"/>
+          </w:tcPr>
+          <w:p>
+            <w:pPr>
+              <w:widowControl/>
+              <w:spacing w:before="100" w:beforeAutospacing="1" w:after="100" w:afterAutospacing="1"/>
+              <w:jc w:val="left"/>
+              <w:rPr>
+                <w:rFonts w:ascii="微软雅黑" w:eastAsia="微软雅黑" w:hAnsi="微软雅黑" w:cs="宋体" w:hint="eastAsia"/>
+                <w:color w:val="000000"/>
+                <w:kern w:val="0"/>
+                <w:szCs w:val="21"/>
+              </w:rPr>
+            </w:pPr>
+            <w:r>
+              <w:rPr>
+                <w:rFonts w:ascii="微软雅黑" w:eastAsia="微软雅黑" w:hAnsi="微软雅黑" w:cs="宋体"/>
+                <w:color w:val="000000"/>
+                <w:kern w:val="0"/>
+                <w:szCs w:val="21"/>
+              </w:rPr>
+              <w:t>使用双斜杠</w:t>
+            </w:r>
+            <w:r>
+              <w:rPr>
+                <w:rFonts w:ascii="微软雅黑" w:eastAsia="微软雅黑" w:hAnsi="微软雅黑" w:cs="宋体" w:hint="eastAsia"/>
+                <w:color w:val="000000"/>
+                <w:kern w:val="0"/>
+                <w:szCs w:val="21"/>
+              </w:rPr>
+              <w:t>，</w:t>
+            </w:r>
+            <w:r>
+              <w:rPr>
+                <w:rFonts w:ascii="微软雅黑" w:eastAsia="微软雅黑" w:hAnsi="微软雅黑" w:cs="宋体"/>
+                <w:color w:val="000000"/>
+                <w:kern w:val="0"/>
+                <w:szCs w:val="21"/>
+              </w:rPr>
+              <w:t>进行转义表示单反斜杠</w:t>
+            </w:r>
+          </w:p>
+        </w:tc>
+      </w:tr>
+      <w:tr>
+        <w:tc>
+          <w:tcPr>
+            <w:tcW w:w="4148" w:type="dxa"/>
+          </w:tcPr>
+          <w:p>
+            <w:pPr>
+              <w:widowControl/>
+              <w:spacing w:before="100" w:beforeAutospacing="1" w:after="100" w:afterAutospacing="1"/>
+              <w:jc w:val="left"/>
+              <w:rPr>
+                <w:rFonts w:ascii="微软雅黑" w:eastAsia="微软雅黑" w:hAnsi="微软雅黑" w:cs="宋体"/>
+                <w:color w:val="000000"/>
+                <w:kern w:val="0"/>
+                <w:szCs w:val="21"/>
+              </w:rPr>
+            </w:pPr>
+            <w:r>
+              <w:rPr>
+                <w:rFonts w:ascii="微软雅黑" w:eastAsia="微软雅黑" w:hAnsi="微软雅黑" w:cs="宋体"/>
+                <w:color w:val="000000"/>
+                <w:kern w:val="0"/>
+                <w:szCs w:val="21"/>
+              </w:rPr>
+              <w:t>path1=  '</w:t>
+            </w:r>
+            <w:r>
+              <w:rPr>
+                <w:rFonts w:ascii="微软雅黑" w:eastAsia="微软雅黑" w:hAnsi="微软雅黑" w:cs="宋体" w:hint="eastAsia"/>
+                <w:color w:val="000000"/>
+                <w:kern w:val="0"/>
+                <w:szCs w:val="21"/>
+              </w:rPr>
+              <w:t>d</w:t>
+            </w:r>
+            <w:r>
+              <w:rPr>
+                <w:rFonts w:ascii="微软雅黑" w:eastAsia="微软雅黑" w:hAnsi="微软雅黑" w:cs="宋体"/>
+                <w:color w:val="000000"/>
+                <w:kern w:val="0"/>
+                <w:szCs w:val="21"/>
+              </w:rPr>
+              <w:t>:/try/merge_result.csv'</w:t>
+            </w:r>
+          </w:p>
+        </w:tc>
+        <w:tc>
+          <w:tcPr>
+            <w:tcW w:w="4148" w:type="dxa"/>
+          </w:tcPr>
+          <w:p>
+            <w:pPr>
+              <w:widowControl/>
+              <w:spacing w:before="100" w:beforeAutospacing="1" w:after="100" w:afterAutospacing="1"/>
+              <w:jc w:val="left"/>
+              <w:rPr>
+                <w:rFonts w:ascii="微软雅黑" w:eastAsia="微软雅黑" w:hAnsi="微软雅黑" w:cs="宋体" w:hint="eastAsia"/>
+                <w:color w:val="000000"/>
+                <w:kern w:val="0"/>
+                <w:szCs w:val="21"/>
+              </w:rPr>
+            </w:pPr>
+            <w:r>
+              <w:rPr>
+                <w:rFonts w:ascii="微软雅黑" w:eastAsia="微软雅黑" w:hAnsi="微软雅黑" w:cs="宋体"/>
+                <w:color w:val="000000"/>
+                <w:kern w:val="0"/>
+                <w:szCs w:val="21"/>
+              </w:rPr>
+              <w:t>D盘文件地址的大小写</w:t>
+            </w:r>
+            <w:r>
+              <w:rPr>
+                <w:rFonts w:ascii="微软雅黑" w:eastAsia="微软雅黑" w:hAnsi="微软雅黑" w:cs="宋体" w:hint="eastAsia"/>
+                <w:color w:val="000000"/>
+                <w:kern w:val="0"/>
+                <w:szCs w:val="21"/>
+              </w:rPr>
+              <w:t>，</w:t>
+            </w:r>
+            <w:r>
+              <w:rPr>
+                <w:rFonts w:ascii="微软雅黑" w:eastAsia="微软雅黑" w:hAnsi="微软雅黑" w:cs="宋体"/>
+                <w:color w:val="000000"/>
+                <w:kern w:val="0"/>
+                <w:szCs w:val="21"/>
+              </w:rPr>
+              <w:t>不会影响定位到文件位置</w:t>
+            </w:r>
+          </w:p>
+        </w:tc>
+      </w:tr>
+    </w:tbl>
+    <w:p>
+      <w:pPr>
+        <w:widowControl/>
+        <w:spacing w:before="100" w:beforeAutospacing="1" w:after="100" w:afterAutospacing="1"/>
+        <w:jc w:val="left"/>
+        <w:rPr>
+          <w:rFonts w:ascii="微软雅黑" w:eastAsia="微软雅黑" w:hAnsi="微软雅黑" w:cs="宋体" w:hint="eastAsia"/>
+          <w:b/>
+          <w:color w:val="000000"/>
+          <w:kern w:val="0"/>
+          <w:szCs w:val="21"/>
+        </w:rPr>
+      </w:pPr>
+      <w:r>
+        <w:rPr>
+          <w:rFonts w:ascii="微软雅黑" w:eastAsia="微软雅黑" w:hAnsi="微软雅黑" w:cs="宋体" w:hint="eastAsia"/>
+          <w:b/>
+          <w:color w:val="000000"/>
+          <w:kern w:val="0"/>
+          <w:szCs w:val="21"/>
+        </w:rPr>
+        <w:t>文件读取第二个参数</w:t>
+      </w:r>
+      <w:r>
+        <w:rPr>
+          <w:rFonts w:ascii="微软雅黑" w:eastAsia="微软雅黑" w:hAnsi="微软雅黑" w:cs="宋体" w:hint="eastAsia"/>
+          <w:b/>
+          <w:color w:val="000000"/>
+          <w:kern w:val="0"/>
+          <w:szCs w:val="21"/>
+        </w:rPr>
+        <w:t>：</w:t>
+      </w:r>
+      <w:r>
+        <w:rPr>
+          <w:rFonts w:ascii="微软雅黑" w:eastAsia="微软雅黑" w:hAnsi="微软雅黑" w:cs="宋体" w:hint="eastAsia"/>
+          <w:b/>
+          <w:color w:val="000000"/>
+          <w:kern w:val="0"/>
+          <w:szCs w:val="21"/>
+        </w:rPr>
+        <w:t>读取方式的设置（位置参数，必须指定）：</w:t>
+      </w:r>
+    </w:p>
+    <w:tbl>
+      <w:tblPr>
+        <w:tblStyle w:val="a5"/>
+        <w:tblW w:w="0" w:type="auto"/>
+        <w:tblLook w:val="04A0" w:firstRow="1" w:lastRow="0" w:firstColumn="1" w:lastColumn="0" w:noHBand="0" w:noVBand="1"/>
+      </w:tblPr>
+      <w:tblGrid>
+        <w:gridCol w:w="8296"/>
+      </w:tblGrid>
+      <w:tr>
+        <w:tc>
+          <w:tcPr>
+            <w:tcW w:w="8296" w:type="dxa"/>
+          </w:tcPr>
+          <w:p>
+            <w:pPr>
+              <w:widowControl/>
+              <w:spacing w:before="100" w:beforeAutospacing="1" w:after="100" w:afterAutospacing="1"/>
+              <w:jc w:val="left"/>
+              <w:rPr>
+                <w:rFonts w:ascii="微软雅黑" w:eastAsia="微软雅黑" w:hAnsi="微软雅黑" w:cs="宋体" w:hint="eastAsia"/>
+                <w:b/>
+                <w:color w:val="000000"/>
+                <w:kern w:val="0"/>
+                <w:szCs w:val="21"/>
+              </w:rPr>
+            </w:pPr>
+            <w:r>
+              <w:rPr>
+                <w:rFonts w:ascii="微软雅黑" w:eastAsia="微软雅黑" w:hAnsi="微软雅黑" w:cs="宋体" w:hint="eastAsia"/>
+                <w:b/>
+                <w:color w:val="000000"/>
+                <w:kern w:val="0"/>
+                <w:szCs w:val="21"/>
+              </w:rPr>
+              <w:t>open打开文件方式</w:t>
+            </w:r>
+            <w:r>
+              <w:rPr>
+                <w:rFonts w:ascii="微软雅黑" w:eastAsia="微软雅黑" w:hAnsi="微软雅黑" w:cs="宋体" w:hint="eastAsia"/>
+                <w:b/>
+                <w:color w:val="000000"/>
+                <w:kern w:val="0"/>
+                <w:szCs w:val="21"/>
+              </w:rPr>
+              <w:t>的相关参数设置</w:t>
+            </w:r>
+            <w:r>
+              <w:rPr>
+                <w:rFonts w:ascii="微软雅黑" w:eastAsia="微软雅黑" w:hAnsi="微软雅黑" w:cs="宋体" w:hint="eastAsia"/>
+                <w:b/>
+                <w:color w:val="000000"/>
+                <w:kern w:val="0"/>
+                <w:szCs w:val="21"/>
+              </w:rPr>
+              <w:t>，以常规的utf-8</w:t>
+            </w:r>
+            <w:r>
+              <w:rPr>
+                <w:rFonts w:ascii="微软雅黑" w:eastAsia="微软雅黑" w:hAnsi="微软雅黑" w:cs="宋体"/>
+                <w:b/>
+                <w:color w:val="000000"/>
+                <w:kern w:val="0"/>
+                <w:szCs w:val="21"/>
+              </w:rPr>
+              <w:t>格式进行读取</w:t>
+            </w:r>
+          </w:p>
+        </w:tc>
+      </w:tr>
+      <w:tr>
+        <w:tc>
+          <w:tcPr>
+            <w:tcW w:w="8296" w:type="dxa"/>
+          </w:tcPr>
+          <w:p>
+            <w:pPr>
+              <w:widowControl/>
+              <w:spacing w:before="100" w:beforeAutospacing="1" w:after="100" w:afterAutospacing="1"/>
+              <w:jc w:val="left"/>
+              <w:rPr>
+                <w:rFonts w:ascii="微软雅黑" w:eastAsia="微软雅黑" w:hAnsi="微软雅黑" w:cs="宋体" w:hint="eastAsia"/>
+                <w:color w:val="000000"/>
+                <w:kern w:val="0"/>
+                <w:szCs w:val="21"/>
+              </w:rPr>
+            </w:pPr>
+            <w:r>
+              <w:rPr>
+                <w:rFonts w:ascii="微软雅黑" w:eastAsia="微软雅黑" w:hAnsi="微软雅黑" w:cs="宋体" w:hint="eastAsia"/>
+                <w:color w:val="000000"/>
+                <w:kern w:val="0"/>
+                <w:szCs w:val="21"/>
+              </w:rPr>
+              <w:lastRenderedPageBreak/>
+              <w:t>r，表示以只读的方式打开获取文件的内容，此时若文件不存在则会报错</w:t>
+            </w:r>
+          </w:p>
+        </w:tc>
+      </w:tr>
+      <w:tr>
+        <w:tc>
+          <w:tcPr>
+            <w:tcW w:w="8296" w:type="dxa"/>
+          </w:tcPr>
+          <w:p>
+            <w:pPr>
+              <w:widowControl/>
+              <w:spacing w:before="100" w:beforeAutospacing="1" w:after="100" w:afterAutospacing="1"/>
+              <w:jc w:val="left"/>
+              <w:rPr>
+                <w:rFonts w:ascii="微软雅黑" w:eastAsia="微软雅黑" w:hAnsi="微软雅黑" w:cs="宋体" w:hint="eastAsia"/>
+                <w:color w:val="000000"/>
+                <w:kern w:val="0"/>
+                <w:szCs w:val="21"/>
+              </w:rPr>
+            </w:pPr>
+            <w:r>
+              <w:rPr>
+                <w:rFonts w:ascii="微软雅黑" w:eastAsia="微软雅黑" w:hAnsi="微软雅黑" w:cs="宋体" w:hint="eastAsia"/>
+                <w:color w:val="000000"/>
+                <w:kern w:val="0"/>
+                <w:szCs w:val="21"/>
+              </w:rPr>
+              <w:t>w，表示以只写的方式打开获取文件的内容，用于写入数据，若文件不存在则会自动创建文件</w:t>
+            </w:r>
+          </w:p>
+        </w:tc>
+      </w:tr>
+      <w:tr>
+        <w:tc>
+          <w:tcPr>
+            <w:tcW w:w="8296" w:type="dxa"/>
+          </w:tcPr>
+          <w:p>
+            <w:pPr>
+              <w:widowControl/>
+              <w:spacing w:before="100" w:beforeAutospacing="1" w:after="100" w:afterAutospacing="1"/>
+              <w:jc w:val="left"/>
+              <w:rPr>
+                <w:rFonts w:ascii="微软雅黑" w:eastAsia="微软雅黑" w:hAnsi="微软雅黑" w:cs="宋体" w:hint="eastAsia"/>
+                <w:color w:val="000000"/>
+                <w:kern w:val="0"/>
+                <w:szCs w:val="21"/>
+              </w:rPr>
+            </w:pPr>
+            <w:r>
+              <w:rPr>
+                <w:rFonts w:ascii="微软雅黑" w:eastAsia="微软雅黑" w:hAnsi="微软雅黑" w:cs="宋体" w:hint="eastAsia"/>
+                <w:color w:val="000000"/>
+                <w:kern w:val="0"/>
+                <w:szCs w:val="21"/>
+              </w:rPr>
+              <w:t>a，表示在写入文件时以尾部追加的方式进行，以实例中</w:t>
+            </w:r>
+          </w:p>
+        </w:tc>
+      </w:tr>
+      <w:tr>
+        <w:tc>
+          <w:tcPr>
+            <w:tcW w:w="8296" w:type="dxa"/>
+          </w:tcPr>
+          <w:p>
+            <w:pPr>
+              <w:widowControl/>
+              <w:spacing w:before="100" w:beforeAutospacing="1" w:after="100" w:afterAutospacing="1"/>
+              <w:jc w:val="left"/>
+              <w:rPr>
+                <w:rFonts w:ascii="微软雅黑" w:eastAsia="微软雅黑" w:hAnsi="微软雅黑" w:cs="宋体" w:hint="eastAsia"/>
+                <w:b/>
+                <w:color w:val="000000"/>
+                <w:kern w:val="0"/>
+                <w:szCs w:val="21"/>
+              </w:rPr>
+            </w:pPr>
+            <w:r>
+              <w:rPr>
+                <w:rFonts w:ascii="微软雅黑" w:eastAsia="微软雅黑" w:hAnsi="微软雅黑" w:cs="宋体" w:hint="eastAsia"/>
+                <w:b/>
+                <w:color w:val="000000"/>
+                <w:kern w:val="0"/>
+                <w:szCs w:val="21"/>
+              </w:rPr>
+              <w:t>open打开文件方式后附加内容（r，w，a）</w:t>
+            </w:r>
+          </w:p>
+        </w:tc>
+      </w:tr>
+      <w:tr>
+        <w:tc>
+          <w:tcPr>
+            <w:tcW w:w="8296" w:type="dxa"/>
+          </w:tcPr>
+          <w:p>
+            <w:pPr>
+              <w:widowControl/>
+              <w:spacing w:before="100" w:beforeAutospacing="1" w:after="100" w:afterAutospacing="1"/>
+              <w:jc w:val="left"/>
+              <w:rPr>
+                <w:rFonts w:ascii="微软雅黑" w:eastAsia="微软雅黑" w:hAnsi="微软雅黑" w:cs="宋体" w:hint="eastAsia"/>
+                <w:color w:val="000000"/>
+                <w:kern w:val="0"/>
+                <w:szCs w:val="21"/>
+              </w:rPr>
+            </w:pPr>
+            <w:r>
+              <w:rPr>
+                <w:rFonts w:ascii="微软雅黑" w:eastAsia="微软雅黑" w:hAnsi="微软雅黑" w:cs="宋体" w:hint="eastAsia"/>
+                <w:color w:val="000000"/>
+                <w:kern w:val="0"/>
+                <w:szCs w:val="21"/>
+              </w:rPr>
+              <w:t>rb，wb，ab，以二进制的模式进行数据读写</w:t>
+            </w:r>
+          </w:p>
+        </w:tc>
+      </w:tr>
+      <w:tr>
+        <w:tc>
+          <w:tcPr>
+            <w:tcW w:w="8296" w:type="dxa"/>
+          </w:tcPr>
+          <w:p>
+            <w:pPr>
+              <w:widowControl/>
+              <w:spacing w:before="100" w:beforeAutospacing="1" w:after="100" w:afterAutospacing="1"/>
+              <w:jc w:val="left"/>
+              <w:rPr>
+                <w:rFonts w:ascii="微软雅黑" w:eastAsia="微软雅黑" w:hAnsi="微软雅黑" w:cs="宋体" w:hint="eastAsia"/>
+                <w:color w:val="000000"/>
+                <w:kern w:val="0"/>
+                <w:szCs w:val="21"/>
+              </w:rPr>
+            </w:pPr>
+            <w:r>
+              <w:rPr>
+                <w:rFonts w:ascii="微软雅黑" w:eastAsia="微软雅黑" w:hAnsi="微软雅黑" w:cs="宋体" w:hint="eastAsia"/>
+                <w:color w:val="000000"/>
+                <w:kern w:val="0"/>
+                <w:szCs w:val="21"/>
+              </w:rPr>
+              <w:t>r+，w+，a+，都可以实现文件的读写操作，只是文件的指针位置不同，r+打开已经存在的文件进行读写，操作指针在文件头部；w+，创建或覆盖一个文件进行读写；a+，创建或追加内容在一个文件中，追加的话文件指针在文件末尾。</w:t>
+            </w:r>
+          </w:p>
+        </w:tc>
+      </w:tr>
+      <w:tr>
+        <w:tc>
+          <w:tcPr>
+            <w:tcW w:w="8296" w:type="dxa"/>
+          </w:tcPr>
+          <w:p>
+            <w:pPr>
+              <w:widowControl/>
+              <w:spacing w:before="100" w:beforeAutospacing="1" w:after="100" w:afterAutospacing="1"/>
+              <w:jc w:val="left"/>
+              <w:rPr>
+                <w:rFonts w:ascii="微软雅黑" w:eastAsia="微软雅黑" w:hAnsi="微软雅黑" w:cs="宋体" w:hint="eastAsia"/>
+                <w:color w:val="000000"/>
+                <w:kern w:val="0"/>
+                <w:szCs w:val="21"/>
+              </w:rPr>
+            </w:pPr>
+            <w:r>
+              <w:rPr>
+                <w:rFonts w:ascii="微软雅黑" w:eastAsia="微软雅黑" w:hAnsi="微软雅黑" w:cs="宋体" w:hint="eastAsia"/>
+                <w:color w:val="000000"/>
+                <w:kern w:val="0"/>
+                <w:szCs w:val="21"/>
+              </w:rPr>
+              <w:t>rb</w:t>
+            </w:r>
+            <w:r>
+              <w:rPr>
+                <w:rFonts w:ascii="微软雅黑" w:eastAsia="微软雅黑" w:hAnsi="微软雅黑" w:cs="宋体" w:hint="eastAsia"/>
+                <w:color w:val="000000"/>
+                <w:kern w:val="0"/>
+                <w:szCs w:val="21"/>
+              </w:rPr>
+              <w:t>+，</w:t>
+            </w:r>
+            <w:r>
+              <w:rPr>
+                <w:rFonts w:ascii="微软雅黑" w:eastAsia="微软雅黑" w:hAnsi="微软雅黑" w:cs="宋体" w:hint="eastAsia"/>
+                <w:color w:val="000000"/>
+                <w:kern w:val="0"/>
+                <w:szCs w:val="21"/>
+              </w:rPr>
+              <w:t>wb</w:t>
+            </w:r>
+            <w:r>
+              <w:rPr>
+                <w:rFonts w:ascii="微软雅黑" w:eastAsia="微软雅黑" w:hAnsi="微软雅黑" w:cs="宋体" w:hint="eastAsia"/>
+                <w:color w:val="000000"/>
+                <w:kern w:val="0"/>
+                <w:szCs w:val="21"/>
+              </w:rPr>
+              <w:t>+</w:t>
+            </w:r>
+            <w:r>
+              <w:rPr>
+                <w:rFonts w:ascii="微软雅黑" w:eastAsia="微软雅黑" w:hAnsi="微软雅黑" w:cs="宋体" w:hint="eastAsia"/>
+                <w:color w:val="000000"/>
+                <w:kern w:val="0"/>
+                <w:szCs w:val="21"/>
+              </w:rPr>
+              <w:t>，ab</w:t>
+            </w:r>
+            <w:r>
+              <w:rPr>
+                <w:rFonts w:ascii="微软雅黑" w:eastAsia="微软雅黑" w:hAnsi="微软雅黑" w:cs="宋体" w:hint="eastAsia"/>
+                <w:color w:val="000000"/>
+                <w:kern w:val="0"/>
+                <w:szCs w:val="21"/>
+              </w:rPr>
+              <w:t>+</w:t>
+            </w:r>
+            <w:r>
+              <w:rPr>
+                <w:rFonts w:ascii="微软雅黑" w:eastAsia="微软雅黑" w:hAnsi="微软雅黑" w:cs="宋体" w:hint="eastAsia"/>
+                <w:color w:val="000000"/>
+                <w:kern w:val="0"/>
+                <w:szCs w:val="21"/>
+              </w:rPr>
+              <w:t>，</w:t>
+            </w:r>
+            <w:r>
+              <w:rPr>
+                <w:rFonts w:ascii="微软雅黑" w:eastAsia="微软雅黑" w:hAnsi="微软雅黑" w:cs="宋体" w:hint="eastAsia"/>
+                <w:color w:val="000000"/>
+                <w:kern w:val="0"/>
+                <w:szCs w:val="21"/>
+              </w:rPr>
+              <w:t>同理这些是</w:t>
+            </w:r>
+            <w:r>
+              <w:rPr>
+                <w:rFonts w:ascii="微软雅黑" w:eastAsia="微软雅黑" w:hAnsi="微软雅黑" w:cs="宋体" w:hint="eastAsia"/>
+                <w:color w:val="000000"/>
+                <w:kern w:val="0"/>
+                <w:szCs w:val="21"/>
+              </w:rPr>
+              <w:t>以二进制的模式进行读写数据</w:t>
+            </w:r>
+            <w:r>
+              <w:rPr>
+                <w:rFonts w:ascii="微软雅黑" w:eastAsia="微软雅黑" w:hAnsi="微软雅黑" w:cs="宋体" w:hint="eastAsia"/>
+                <w:color w:val="000000"/>
+                <w:kern w:val="0"/>
+                <w:szCs w:val="21"/>
+              </w:rPr>
+              <w:t>。</w:t>
+            </w:r>
+          </w:p>
+        </w:tc>
+      </w:tr>
+    </w:tbl>
+    <w:p>
+      <w:pPr>
+        <w:widowControl/>
+        <w:spacing w:before="100" w:beforeAutospacing="1" w:after="100" w:afterAutospacing="1"/>
+        <w:jc w:val="left"/>
+        <w:rPr>
+          <w:rFonts w:ascii="微软雅黑" w:eastAsia="微软雅黑" w:hAnsi="微软雅黑" w:cs="宋体"/>
+          <w:b/>
+          <w:color w:val="000000"/>
+          <w:kern w:val="0"/>
+          <w:szCs w:val="21"/>
+        </w:rPr>
+      </w:pPr>
+      <w:r>
+        <w:rPr>
+          <w:rFonts w:ascii="微软雅黑" w:eastAsia="微软雅黑" w:hAnsi="微软雅黑" w:cs="宋体" w:hint="eastAsia"/>
+          <w:b/>
+          <w:color w:val="000000"/>
+          <w:kern w:val="0"/>
+          <w:szCs w:val="21"/>
+        </w:rPr>
+        <w:t>文件读取第三个参数</w:t>
+      </w:r>
+      <w:r>
+        <w:rPr>
+          <w:rFonts w:ascii="微软雅黑" w:eastAsia="微软雅黑" w:hAnsi="微软雅黑" w:cs="宋体" w:hint="eastAsia"/>
+          <w:b/>
+          <w:color w:val="000000"/>
+          <w:kern w:val="0"/>
+          <w:szCs w:val="21"/>
+        </w:rPr>
+        <w:t>和第四个参数</w:t>
+      </w:r>
+      <w:r>
+        <w:rPr>
+          <w:rFonts w:ascii="微软雅黑" w:eastAsia="微软雅黑" w:hAnsi="微软雅黑" w:cs="宋体" w:hint="eastAsia"/>
+          <w:b/>
+          <w:color w:val="000000"/>
+          <w:kern w:val="0"/>
+          <w:szCs w:val="21"/>
+        </w:rPr>
+        <w:t>：</w:t>
+      </w:r>
+      <w:r>
+        <w:rPr>
+          <w:rFonts w:ascii="微软雅黑" w:eastAsia="微软雅黑" w:hAnsi="微软雅黑" w:cs="宋体" w:hint="eastAsia"/>
+          <w:b/>
+          <w:color w:val="000000"/>
+          <w:kern w:val="0"/>
+          <w:szCs w:val="21"/>
+        </w:rPr>
+        <w:t>对文件编码方式的调整</w:t>
+      </w:r>
+      <w:r>
+        <w:rPr>
+          <w:rFonts w:ascii="微软雅黑" w:eastAsia="微软雅黑" w:hAnsi="微软雅黑" w:cs="宋体" w:hint="eastAsia"/>
+          <w:b/>
+          <w:color w:val="000000"/>
+          <w:kern w:val="0"/>
+          <w:szCs w:val="21"/>
+        </w:rPr>
+        <w:t>（命名参数，有默认值）：</w:t>
+      </w:r>
+    </w:p>
+    <w:p>
+      <w:pPr>
+        <w:widowControl/>
+        <w:spacing w:before="100" w:beforeAutospacing="1" w:after="100" w:afterAutospacing="1"/>
+        <w:jc w:val="left"/>
+        <w:rPr>
+          <w:rFonts w:ascii="微软雅黑" w:eastAsia="微软雅黑" w:hAnsi="微软雅黑" w:cs="宋体" w:hint="eastAsia"/>
+          <w:color w:val="000000"/>
+          <w:kern w:val="0"/>
+          <w:szCs w:val="21"/>
+        </w:rPr>
+      </w:pPr>
+      <w:r>
+        <w:rPr>
+          <w:rFonts w:ascii="微软雅黑" w:eastAsia="微软雅黑" w:hAnsi="微软雅黑" w:cs="宋体" w:hint="eastAsia"/>
+          <w:color w:val="000000"/>
+          <w:kern w:val="0"/>
+          <w:szCs w:val="21"/>
+        </w:rPr>
+        <w:t>encoding</w:t>
+      </w:r>
+      <w:r>
+        <w:rPr>
+          <w:rFonts w:ascii="微软雅黑" w:eastAsia="微软雅黑" w:hAnsi="微软雅黑" w:cs="宋体" w:hint="eastAsia"/>
+          <w:color w:val="000000"/>
+          <w:kern w:val="0"/>
+          <w:szCs w:val="21"/>
+        </w:rPr>
+        <w:t>指定</w:t>
+      </w:r>
+      <w:r>
+        <w:rPr>
+          <w:rFonts w:ascii="微软雅黑" w:eastAsia="微软雅黑" w:hAnsi="微软雅黑" w:cs="宋体" w:hint="eastAsia"/>
+          <w:color w:val="000000"/>
+          <w:kern w:val="0"/>
+          <w:szCs w:val="21"/>
+        </w:rPr>
+        <w:t>读取文件的编码方式，errors='ignore'则是忽略文件中出现的编码不一致问题。</w:t>
+      </w:r>
+    </w:p>
+    <w:p>
+      <w:pPr>
+        <w:widowControl/>
+        <w:spacing w:before="100" w:beforeAutospacing="1" w:after="100" w:afterAutospacing="1"/>
+        <w:jc w:val="left"/>
+        <w:rPr>
+          <w:rFonts w:ascii="微软雅黑" w:eastAsia="微软雅黑" w:hAnsi="微软雅黑" w:cs="宋体" w:hint="eastAsia"/>
+          <w:b/>
+          <w:color w:val="000000"/>
+          <w:kern w:val="0"/>
+          <w:szCs w:val="21"/>
+        </w:rPr>
+      </w:pPr>
+      <w:r>
+        <w:rPr>
+          <w:rFonts w:ascii="微软雅黑" w:eastAsia="微软雅黑" w:hAnsi="微软雅黑" w:cs="宋体" w:hint="eastAsia"/>
+          <w:b/>
+          <w:color w:val="000000"/>
+          <w:kern w:val="0"/>
+          <w:szCs w:val="21"/>
+        </w:rPr>
+        <w:t>对文件的</w:t>
+      </w:r>
+      <w:r>
+        <w:rPr>
+          <w:rFonts w:ascii="微软雅黑" w:eastAsia="微软雅黑" w:hAnsi="微软雅黑" w:cs="宋体" w:hint="eastAsia"/>
+          <w:b/>
+          <w:color w:val="000000"/>
+          <w:kern w:val="0"/>
+          <w:szCs w:val="21"/>
+        </w:rPr>
+        <w:t>常用操作</w:t>
+      </w:r>
+      <w:r>
+        <w:rPr>
+          <w:rFonts w:ascii="微软雅黑" w:eastAsia="微软雅黑" w:hAnsi="微软雅黑" w:cs="宋体" w:hint="eastAsia"/>
+          <w:b/>
+          <w:color w:val="000000"/>
+          <w:kern w:val="0"/>
+          <w:szCs w:val="21"/>
+        </w:rPr>
+        <w:t>：</w:t>
+      </w:r>
+    </w:p>
+    <w:tbl>
+      <w:tblPr>
+        <w:tblStyle w:val="a5"/>
+        <w:tblW w:w="0" w:type="auto"/>
+        <w:tblLook w:val="04A0" w:firstRow="1" w:lastRow="0" w:firstColumn="1" w:lastColumn="0" w:noHBand="0" w:noVBand="1"/>
+      </w:tblPr>
+      <w:tblGrid>
+        <w:gridCol w:w="2699"/>
+        <w:gridCol w:w="5597"/>
+      </w:tblGrid>
+      <w:tr>
+        <w:tc>
+          <w:tcPr>
+            <w:tcW w:w="8296" w:type="dxa"/>
+            <w:gridSpan w:val="2"/>
+          </w:tcPr>
+          <w:p>
+            <w:pPr>
+              <w:widowControl/>
+              <w:spacing w:before="100" w:beforeAutospacing="1" w:after="100" w:afterAutospacing="1"/>
+              <w:jc w:val="center"/>
+              <w:rPr>
+                <w:rFonts w:ascii="微软雅黑" w:eastAsia="微软雅黑" w:hAnsi="微软雅黑" w:cs="宋体" w:hint="eastAsia"/>
+                <w:color w:val="000000"/>
+                <w:kern w:val="0"/>
+                <w:szCs w:val="21"/>
+              </w:rPr>
+            </w:pPr>
+            <w:r>
+              <w:rPr>
+                <w:rFonts w:ascii="微软雅黑" w:eastAsia="微软雅黑" w:hAnsi="微软雅黑" w:cs="宋体"/>
+                <w:color w:val="000000"/>
+                <w:kern w:val="0"/>
+                <w:szCs w:val="21"/>
+              </w:rPr>
+              <w:t>获取文件对象</w:t>
+            </w:r>
+            <w:r>
+              <w:rPr>
+                <w:rFonts w:ascii="微软雅黑" w:eastAsia="微软雅黑" w:hAnsi="微软雅黑" w:cs="宋体" w:hint="eastAsia"/>
+                <w:color w:val="000000"/>
+                <w:kern w:val="0"/>
+                <w:szCs w:val="21"/>
+              </w:rPr>
+              <w:t>：</w:t>
+            </w:r>
+            <w:r>
+              <w:rPr>
+                <w:rFonts w:ascii="微软雅黑" w:eastAsia="微软雅黑" w:hAnsi="微软雅黑" w:cs="宋体"/>
+                <w:color w:val="000000"/>
+                <w:kern w:val="0"/>
+                <w:szCs w:val="21"/>
+              </w:rPr>
+              <w:t>f</w:t>
+            </w:r>
+            <w:r>
+              <w:rPr>
+                <w:rFonts w:ascii="微软雅黑" w:eastAsia="微软雅黑" w:hAnsi="微软雅黑" w:cs="宋体" w:hint="eastAsia"/>
+                <w:color w:val="000000"/>
+                <w:kern w:val="0"/>
+                <w:szCs w:val="21"/>
+              </w:rPr>
+              <w:t>=</w:t>
+            </w:r>
+            <w:r>
+              <w:rPr>
+                <w:rFonts w:ascii="微软雅黑" w:eastAsia="微软雅黑" w:hAnsi="微软雅黑" w:cs="宋体"/>
+                <w:color w:val="000000"/>
+                <w:kern w:val="0"/>
+                <w:szCs w:val="21"/>
+              </w:rPr>
+              <w:t>open('</w:t>
+            </w:r>
+            <w:r>
+              <w:t xml:space="preserve"> </w:t>
+            </w:r>
+            <w:r>
+              <w:rPr>
+                <w:rFonts w:ascii="微软雅黑" w:eastAsia="微软雅黑" w:hAnsi="微软雅黑" w:cs="宋体"/>
+                <w:color w:val="000000"/>
+                <w:kern w:val="0"/>
+                <w:szCs w:val="21"/>
+              </w:rPr>
+              <w:t>D:/try/merge_result.csv'</w:t>
+            </w:r>
+            <w:r>
+              <w:rPr>
+                <w:rFonts w:ascii="微软雅黑" w:eastAsia="微软雅黑" w:hAnsi="微软雅黑" w:cs="宋体"/>
+                <w:color w:val="000000"/>
+                <w:kern w:val="0"/>
+                <w:szCs w:val="21"/>
+              </w:rPr>
+              <w:t>, 'r'</w:t>
+            </w:r>
+            <w:r>
+              <w:rPr>
+                <w:rFonts w:ascii="微软雅黑" w:eastAsia="微软雅黑" w:hAnsi="微软雅黑" w:cs="宋体" w:hint="eastAsia"/>
+                <w:color w:val="000000"/>
+                <w:kern w:val="0"/>
+                <w:szCs w:val="21"/>
+              </w:rPr>
+              <w:t>）</w:t>
+            </w:r>
+          </w:p>
+        </w:tc>
+      </w:tr>
+      <w:tr>
+        <w:tc>
+          <w:tcPr>
+            <w:tcW w:w="2122" w:type="dxa"/>
+          </w:tcPr>
+          <w:p>
+            <w:pPr>
+              <w:widowControl/>
+              <w:spacing w:before="100" w:beforeAutospacing="1" w:after="100" w:afterAutospacing="1"/>
+              <w:jc w:val="left"/>
+              <w:rPr>
+                <w:rFonts w:ascii="微软雅黑" w:eastAsia="微软雅黑" w:hAnsi="微软雅黑" w:cs="宋体" w:hint="eastAsia"/>
+                <w:color w:val="000000"/>
+                <w:kern w:val="0"/>
+                <w:szCs w:val="21"/>
+              </w:rPr>
+            </w:pPr>
+            <w:r>
+              <w:rPr>
+                <w:rFonts w:ascii="微软雅黑" w:eastAsia="微软雅黑" w:hAnsi="微软雅黑" w:cs="宋体"/>
+                <w:color w:val="000000"/>
+                <w:kern w:val="0"/>
+                <w:szCs w:val="21"/>
+              </w:rPr>
+              <w:t>f.read(</w:t>
+            </w:r>
+            <w:r>
+              <w:rPr>
+                <w:rFonts w:ascii="微软雅黑" w:eastAsia="微软雅黑" w:hAnsi="微软雅黑" w:cs="宋体"/>
+                <w:color w:val="000000"/>
+                <w:kern w:val="0"/>
+                <w:szCs w:val="21"/>
+              </w:rPr>
+              <w:t>size</w:t>
+            </w:r>
+            <w:r>
+              <w:rPr>
+                <w:rFonts w:ascii="微软雅黑" w:eastAsia="微软雅黑" w:hAnsi="微软雅黑" w:cs="宋体"/>
+                <w:color w:val="000000"/>
+                <w:kern w:val="0"/>
+                <w:szCs w:val="21"/>
+              </w:rPr>
+              <w:t>)</w:t>
+            </w:r>
+          </w:p>
+        </w:tc>
+        <w:tc>
+          <w:tcPr>
+            <w:tcW w:w="6174" w:type="dxa"/>
+          </w:tcPr>
+          <w:p>
+            <w:pPr>
+              <w:widowControl/>
+              <w:spacing w:before="100" w:beforeAutospacing="1" w:after="100" w:afterAutospacing="1"/>
+              <w:jc w:val="left"/>
+              <w:rPr>
+                <w:rFonts w:ascii="微软雅黑" w:eastAsia="微软雅黑" w:hAnsi="微软雅黑" w:cs="宋体" w:hint="eastAsia"/>
+                <w:color w:val="000000"/>
+                <w:kern w:val="0"/>
+                <w:szCs w:val="21"/>
+              </w:rPr>
+            </w:pPr>
+            <w:r>
+              <w:rPr>
+                <w:rFonts w:ascii="微软雅黑" w:eastAsia="微软雅黑" w:hAnsi="微软雅黑" w:cs="宋体" w:hint="eastAsia"/>
+                <w:color w:val="000000"/>
+                <w:kern w:val="0"/>
+                <w:szCs w:val="21"/>
+              </w:rPr>
+              <w:t>默认</w:t>
+            </w:r>
+            <w:r>
+              <w:rPr>
+                <w:rFonts w:ascii="微软雅黑" w:eastAsia="微软雅黑" w:hAnsi="微软雅黑" w:cs="宋体" w:hint="eastAsia"/>
+                <w:color w:val="000000"/>
+                <w:kern w:val="0"/>
+                <w:szCs w:val="21"/>
+              </w:rPr>
+              <w:t>以字符串形式返回</w:t>
+            </w:r>
+            <w:r>
+              <w:rPr>
+                <w:rFonts w:ascii="微软雅黑" w:eastAsia="微软雅黑" w:hAnsi="微软雅黑" w:cs="宋体" w:hint="eastAsia"/>
+                <w:color w:val="000000"/>
+                <w:kern w:val="0"/>
+                <w:szCs w:val="21"/>
+              </w:rPr>
+              <w:t>文件的所有内容，可以指定读取的文件的内容大小</w:t>
+            </w:r>
+          </w:p>
+        </w:tc>
+      </w:tr>
+      <w:tr>
+        <w:tc>
+          <w:tcPr>
+            <w:tcW w:w="2122" w:type="dxa"/>
+          </w:tcPr>
+          <w:p>
+            <w:pPr>
+              <w:widowControl/>
+              <w:spacing w:before="100" w:beforeAutospacing="1" w:after="100" w:afterAutospacing="1"/>
+              <w:jc w:val="left"/>
+              <w:rPr>
+                <w:rFonts w:ascii="微软雅黑" w:eastAsia="微软雅黑" w:hAnsi="微软雅黑" w:cs="宋体" w:hint="eastAsia"/>
+                <w:color w:val="000000"/>
+                <w:kern w:val="0"/>
+                <w:szCs w:val="21"/>
+              </w:rPr>
+            </w:pPr>
+            <w:r>
+              <w:rPr>
+                <w:rFonts w:ascii="微软雅黑" w:eastAsia="微软雅黑" w:hAnsi="微软雅黑" w:cs="宋体"/>
+                <w:color w:val="000000"/>
+                <w:kern w:val="0"/>
+                <w:szCs w:val="21"/>
+              </w:rPr>
+              <w:t>f.read</w:t>
+            </w:r>
+            <w:r>
+              <w:rPr>
+                <w:rFonts w:ascii="微软雅黑" w:eastAsia="微软雅黑" w:hAnsi="微软雅黑" w:cs="宋体"/>
+                <w:color w:val="000000"/>
+                <w:kern w:val="0"/>
+                <w:szCs w:val="21"/>
+              </w:rPr>
+              <w:t>line</w:t>
+            </w:r>
+            <w:r>
+              <w:rPr>
+                <w:rFonts w:ascii="微软雅黑" w:eastAsia="微软雅黑" w:hAnsi="微软雅黑" w:cs="宋体"/>
+                <w:color w:val="000000"/>
+                <w:kern w:val="0"/>
+                <w:szCs w:val="21"/>
+              </w:rPr>
+              <w:t>()</w:t>
+            </w:r>
+          </w:p>
+        </w:tc>
+        <w:tc>
+          <w:tcPr>
+            <w:tcW w:w="6174" w:type="dxa"/>
+          </w:tcPr>
+          <w:p>
+            <w:pPr>
+              <w:widowControl/>
+              <w:spacing w:before="100" w:beforeAutospacing="1" w:after="100" w:afterAutospacing="1"/>
+              <w:jc w:val="left"/>
+              <w:rPr>
+                <w:rFonts w:ascii="微软雅黑" w:eastAsia="微软雅黑" w:hAnsi="微软雅黑" w:cs="宋体" w:hint="eastAsia"/>
+                <w:color w:val="000000"/>
+                <w:kern w:val="0"/>
+                <w:szCs w:val="21"/>
+              </w:rPr>
+            </w:pPr>
+            <w:r>
+              <w:rPr>
+                <w:rFonts w:ascii="微软雅黑" w:eastAsia="微软雅黑" w:hAnsi="微软雅黑" w:cs="宋体" w:hint="eastAsia"/>
+                <w:color w:val="000000"/>
+                <w:kern w:val="0"/>
+                <w:szCs w:val="21"/>
+              </w:rPr>
+              <w:t>按行读取文件内容，返回文件的第一行内容</w:t>
+            </w:r>
+          </w:p>
+        </w:tc>
+      </w:tr>
+      <w:tr>
+        <w:tc>
+          <w:tcPr>
+            <w:tcW w:w="2122" w:type="dxa"/>
+          </w:tcPr>
+          <w:p>
+            <w:pPr>
+              <w:widowControl/>
+              <w:spacing w:before="100" w:beforeAutospacing="1" w:after="100" w:afterAutospacing="1"/>
+              <w:jc w:val="left"/>
+              <w:rPr>
+                <w:rFonts w:ascii="微软雅黑" w:eastAsia="微软雅黑" w:hAnsi="微软雅黑" w:cs="宋体" w:hint="eastAsia"/>
+                <w:color w:val="000000"/>
+                <w:kern w:val="0"/>
+                <w:szCs w:val="21"/>
+              </w:rPr>
+            </w:pPr>
+            <w:r>
+              <w:rPr>
+                <w:rFonts w:ascii="微软雅黑" w:eastAsia="微软雅黑" w:hAnsi="微软雅黑" w:cs="宋体"/>
+                <w:color w:val="000000"/>
+                <w:kern w:val="0"/>
+                <w:szCs w:val="21"/>
+              </w:rPr>
+              <w:t>f.readline</w:t>
+            </w:r>
+            <w:r>
+              <w:rPr>
+                <w:rFonts w:ascii="微软雅黑" w:eastAsia="微软雅黑" w:hAnsi="微软雅黑" w:cs="宋体"/>
+                <w:color w:val="000000"/>
+                <w:kern w:val="0"/>
+                <w:szCs w:val="21"/>
+              </w:rPr>
+              <w:t>s</w:t>
+            </w:r>
+            <w:r>
+              <w:rPr>
+                <w:rFonts w:ascii="微软雅黑" w:eastAsia="微软雅黑" w:hAnsi="微软雅黑" w:cs="宋体"/>
+                <w:color w:val="000000"/>
+                <w:kern w:val="0"/>
+                <w:szCs w:val="21"/>
+              </w:rPr>
+              <w:t>(</w:t>
+            </w:r>
+            <w:r>
+              <w:rPr>
+                <w:rFonts w:ascii="微软雅黑" w:eastAsia="微软雅黑" w:hAnsi="微软雅黑" w:cs="宋体"/>
+                <w:color w:val="000000"/>
+                <w:kern w:val="0"/>
+                <w:szCs w:val="21"/>
+              </w:rPr>
+              <w:t>size</w:t>
+            </w:r>
+            <w:r>
+              <w:rPr>
+                <w:rFonts w:ascii="微软雅黑" w:eastAsia="微软雅黑" w:hAnsi="微软雅黑" w:cs="宋体"/>
+                <w:color w:val="000000"/>
+                <w:kern w:val="0"/>
+                <w:szCs w:val="21"/>
+              </w:rPr>
+              <w:t>)</w:t>
+            </w:r>
+          </w:p>
+        </w:tc>
+        <w:tc>
+          <w:tcPr>
+            <w:tcW w:w="6174" w:type="dxa"/>
+          </w:tcPr>
+          <w:p>
+            <w:pPr>
+              <w:widowControl/>
+              <w:spacing w:before="100" w:beforeAutospacing="1" w:after="100" w:afterAutospacing="1"/>
+              <w:jc w:val="left"/>
+              <w:rPr>
+                <w:rFonts w:ascii="微软雅黑" w:eastAsia="微软雅黑" w:hAnsi="微软雅黑" w:cs="宋体" w:hint="eastAsia"/>
+                <w:color w:val="000000"/>
+                <w:kern w:val="0"/>
+                <w:szCs w:val="21"/>
+              </w:rPr>
+            </w:pPr>
+            <w:r>
+              <w:rPr>
+                <w:rFonts w:ascii="微软雅黑" w:eastAsia="微软雅黑" w:hAnsi="微软雅黑" w:cs="宋体" w:hint="eastAsia"/>
+                <w:color w:val="000000"/>
+                <w:kern w:val="0"/>
+                <w:szCs w:val="21"/>
+              </w:rPr>
+              <w:t>返回文件的</w:t>
+            </w:r>
+            <w:r>
+              <w:rPr>
+                <w:rFonts w:ascii="微软雅黑" w:eastAsia="微软雅黑" w:hAnsi="微软雅黑" w:cs="宋体" w:hint="eastAsia"/>
+                <w:color w:val="000000"/>
+                <w:kern w:val="0"/>
+                <w:szCs w:val="21"/>
+              </w:rPr>
+              <w:t>多行</w:t>
+            </w:r>
+            <w:r>
+              <w:rPr>
+                <w:rFonts w:ascii="微软雅黑" w:eastAsia="微软雅黑" w:hAnsi="微软雅黑" w:cs="宋体" w:hint="eastAsia"/>
+                <w:color w:val="000000"/>
+                <w:kern w:val="0"/>
+                <w:szCs w:val="21"/>
+              </w:rPr>
+              <w:t>内容</w:t>
+            </w:r>
+            <w:r>
+              <w:rPr>
+                <w:rFonts w:ascii="微软雅黑" w:eastAsia="微软雅黑" w:hAnsi="微软雅黑" w:cs="宋体" w:hint="eastAsia"/>
+                <w:color w:val="000000"/>
+                <w:kern w:val="0"/>
+                <w:szCs w:val="21"/>
+              </w:rPr>
+              <w:t>，默认</w:t>
+            </w:r>
+            <w:r>
+              <w:rPr>
+                <w:rFonts w:ascii="微软雅黑" w:eastAsia="微软雅黑" w:hAnsi="微软雅黑" w:cs="宋体" w:hint="eastAsia"/>
+                <w:b/>
+                <w:color w:val="000000"/>
+                <w:kern w:val="0"/>
+                <w:szCs w:val="21"/>
+              </w:rPr>
+              <w:t>通过迭代器</w:t>
+            </w:r>
+            <w:r>
+              <w:rPr>
+                <w:rFonts w:ascii="微软雅黑" w:eastAsia="微软雅黑" w:hAnsi="微软雅黑" w:cs="宋体" w:hint="eastAsia"/>
+                <w:color w:val="000000"/>
+                <w:kern w:val="0"/>
+                <w:szCs w:val="21"/>
+              </w:rPr>
+              <w:t>返回所有行，使用循环获取。</w:t>
+            </w:r>
+          </w:p>
+        </w:tc>
+      </w:tr>
+      <w:tr>
+        <w:tc>
+          <w:tcPr>
+            <w:tcW w:w="2122" w:type="dxa"/>
+          </w:tcPr>
+          <w:p>
+            <w:pPr>
+              <w:widowControl/>
+              <w:spacing w:before="100" w:beforeAutospacing="1" w:after="100" w:afterAutospacing="1"/>
+              <w:jc w:val="left"/>
+              <w:rPr>
+                <w:rFonts w:ascii="微软雅黑" w:eastAsia="微软雅黑" w:hAnsi="微软雅黑" w:cs="宋体"/>
+                <w:color w:val="000000"/>
+                <w:kern w:val="0"/>
+                <w:szCs w:val="21"/>
+              </w:rPr>
+            </w:pPr>
+            <w:r>
+              <w:rPr>
+                <w:rFonts w:ascii="微软雅黑" w:eastAsia="微软雅黑" w:hAnsi="微软雅黑" w:cs="宋体"/>
+                <w:color w:val="000000"/>
+                <w:kern w:val="0"/>
+                <w:szCs w:val="21"/>
+              </w:rPr>
+              <w:lastRenderedPageBreak/>
+              <w:t>f.</w:t>
+            </w:r>
+            <w:r>
+              <w:rPr>
+                <w:rFonts w:ascii="微软雅黑" w:eastAsia="微软雅黑" w:hAnsi="微软雅黑" w:cs="宋体"/>
+                <w:color w:val="000000"/>
+                <w:kern w:val="0"/>
+                <w:szCs w:val="21"/>
+              </w:rPr>
+              <w:t>write</w:t>
+            </w:r>
+            <w:r>
+              <w:rPr>
+                <w:rFonts w:ascii="微软雅黑" w:eastAsia="微软雅黑" w:hAnsi="微软雅黑" w:cs="宋体" w:hint="eastAsia"/>
+                <w:color w:val="000000"/>
+                <w:kern w:val="0"/>
+                <w:szCs w:val="21"/>
+              </w:rPr>
+              <w:t>(‘file_data’)</w:t>
+            </w:r>
+          </w:p>
+        </w:tc>
+        <w:tc>
+          <w:tcPr>
+            <w:tcW w:w="6174" w:type="dxa"/>
+          </w:tcPr>
+          <w:p>
+            <w:pPr>
+              <w:widowControl/>
+              <w:spacing w:before="100" w:beforeAutospacing="1" w:after="100" w:afterAutospacing="1"/>
+              <w:jc w:val="left"/>
+              <w:rPr>
+                <w:rFonts w:ascii="微软雅黑" w:eastAsia="微软雅黑" w:hAnsi="微软雅黑" w:cs="宋体" w:hint="eastAsia"/>
+                <w:color w:val="000000"/>
+                <w:kern w:val="0"/>
+                <w:szCs w:val="21"/>
+              </w:rPr>
+            </w:pPr>
+            <w:r>
+              <w:rPr>
+                <w:rFonts w:ascii="微软雅黑" w:eastAsia="微软雅黑" w:hAnsi="微软雅黑" w:cs="宋体" w:hint="eastAsia"/>
+                <w:color w:val="000000"/>
+                <w:kern w:val="0"/>
+                <w:szCs w:val="21"/>
+              </w:rPr>
+              <w:t>以字符串形式，在文件中写入数据</w:t>
+            </w:r>
+          </w:p>
+        </w:tc>
+      </w:tr>
+      <w:tr>
+        <w:tc>
+          <w:tcPr>
+            <w:tcW w:w="2122" w:type="dxa"/>
+          </w:tcPr>
+          <w:p>
+            <w:pPr>
+              <w:widowControl/>
+              <w:spacing w:before="100" w:beforeAutospacing="1" w:after="100" w:afterAutospacing="1"/>
+              <w:jc w:val="left"/>
+              <w:rPr>
+                <w:rFonts w:ascii="微软雅黑" w:eastAsia="微软雅黑" w:hAnsi="微软雅黑" w:cs="宋体"/>
+                <w:color w:val="000000"/>
+                <w:kern w:val="0"/>
+                <w:szCs w:val="21"/>
+              </w:rPr>
+            </w:pPr>
+            <w:r>
+              <w:rPr>
+                <w:rFonts w:ascii="微软雅黑" w:eastAsia="微软雅黑" w:hAnsi="微软雅黑" w:cs="宋体"/>
+                <w:color w:val="000000"/>
+                <w:kern w:val="0"/>
+                <w:szCs w:val="21"/>
+              </w:rPr>
+              <w:t>f.write</w:t>
+            </w:r>
+            <w:r>
+              <w:rPr>
+                <w:rFonts w:ascii="微软雅黑" w:eastAsia="微软雅黑" w:hAnsi="微软雅黑" w:cs="宋体"/>
+                <w:color w:val="000000"/>
+                <w:kern w:val="0"/>
+                <w:szCs w:val="21"/>
+              </w:rPr>
+              <w:t>lines</w:t>
+            </w:r>
+            <w:r>
+              <w:rPr>
+                <w:rFonts w:ascii="微软雅黑" w:eastAsia="微软雅黑" w:hAnsi="微软雅黑" w:cs="宋体"/>
+                <w:color w:val="000000"/>
+                <w:kern w:val="0"/>
+                <w:szCs w:val="21"/>
+              </w:rPr>
+              <w:t>(‘file_data’)</w:t>
+            </w:r>
+          </w:p>
+        </w:tc>
+        <w:tc>
+          <w:tcPr>
+            <w:tcW w:w="6174" w:type="dxa"/>
+          </w:tcPr>
+          <w:p>
+            <w:pPr>
+              <w:widowControl/>
+              <w:spacing w:before="100" w:beforeAutospacing="1" w:after="100" w:afterAutospacing="1"/>
+              <w:jc w:val="left"/>
+              <w:rPr>
+                <w:rFonts w:ascii="微软雅黑" w:eastAsia="微软雅黑" w:hAnsi="微软雅黑" w:cs="宋体" w:hint="eastAsia"/>
+                <w:color w:val="000000"/>
+                <w:kern w:val="0"/>
+                <w:szCs w:val="21"/>
+              </w:rPr>
+            </w:pPr>
+            <w:r>
+              <w:rPr>
+                <w:rFonts w:ascii="微软雅黑" w:eastAsia="微软雅黑" w:hAnsi="微软雅黑" w:cs="宋体" w:hint="eastAsia"/>
+                <w:color w:val="000000"/>
+                <w:kern w:val="0"/>
+                <w:szCs w:val="21"/>
+              </w:rPr>
+              <w:t>以字符序列的格式，在文件中写入数据</w:t>
+            </w:r>
+          </w:p>
+        </w:tc>
+      </w:tr>
+      <w:tr>
+        <w:tc>
+          <w:tcPr>
+            <w:tcW w:w="2122" w:type="dxa"/>
+          </w:tcPr>
+          <w:p>
+            <w:pPr>
+              <w:widowControl/>
+              <w:spacing w:before="100" w:beforeAutospacing="1" w:after="100" w:afterAutospacing="1"/>
+              <w:jc w:val="left"/>
+              <w:rPr>
+                <w:rFonts w:ascii="微软雅黑" w:eastAsia="微软雅黑" w:hAnsi="微软雅黑" w:cs="宋体"/>
+                <w:color w:val="000000"/>
+                <w:kern w:val="0"/>
+                <w:szCs w:val="21"/>
+              </w:rPr>
+            </w:pPr>
+            <w:r>
+              <w:rPr>
+                <w:rFonts w:ascii="微软雅黑" w:eastAsia="微软雅黑" w:hAnsi="微软雅黑" w:cs="宋体"/>
+                <w:color w:val="000000"/>
+                <w:kern w:val="0"/>
+                <w:szCs w:val="21"/>
+              </w:rPr>
+              <w:t>f.close()</w:t>
+            </w:r>
+          </w:p>
+        </w:tc>
+        <w:tc>
+          <w:tcPr>
+            <w:tcW w:w="6174" w:type="dxa"/>
+          </w:tcPr>
+          <w:p>
+            <w:pPr>
+              <w:widowControl/>
+              <w:spacing w:before="100" w:beforeAutospacing="1" w:after="100" w:afterAutospacing="1"/>
+              <w:jc w:val="left"/>
+              <w:rPr>
+                <w:rFonts w:ascii="微软雅黑" w:eastAsia="微软雅黑" w:hAnsi="微软雅黑" w:cs="宋体" w:hint="eastAsia"/>
+                <w:color w:val="000000"/>
+                <w:kern w:val="0"/>
+                <w:szCs w:val="21"/>
+              </w:rPr>
+            </w:pPr>
+            <w:r>
+              <w:rPr>
+                <w:rFonts w:ascii="微软雅黑" w:eastAsia="微软雅黑" w:hAnsi="微软雅黑" w:cs="宋体" w:hint="eastAsia"/>
+                <w:color w:val="000000"/>
+                <w:kern w:val="0"/>
+                <w:szCs w:val="21"/>
+              </w:rPr>
+              <w:t>关闭打开的文件</w:t>
+            </w:r>
+            <w:r>
+              <w:rPr>
+                <w:rFonts w:ascii="微软雅黑" w:eastAsia="微软雅黑" w:hAnsi="微软雅黑" w:cs="宋体" w:hint="eastAsia"/>
+                <w:color w:val="000000"/>
+                <w:kern w:val="0"/>
+                <w:szCs w:val="21"/>
+              </w:rPr>
+              <w:t>，在每次操作结束后都应调用</w:t>
+            </w:r>
+          </w:p>
+        </w:tc>
+      </w:tr>
+    </w:tbl>
+    <w:p>
+      <w:pPr>
+        <w:widowControl/>
+        <w:spacing w:before="100" w:beforeAutospacing="1" w:after="100" w:afterAutospacing="1"/>
+        <w:jc w:val="left"/>
+        <w:rPr>
+          <w:rFonts w:ascii="微软雅黑" w:eastAsia="微软雅黑" w:hAnsi="微软雅黑" w:cs="宋体"/>
+          <w:b/>
+          <w:color w:val="000000"/>
+          <w:kern w:val="0"/>
+          <w:szCs w:val="21"/>
+        </w:rPr>
+      </w:pPr>
+      <w:r>
+        <w:rPr>
+          <w:rFonts w:ascii="微软雅黑" w:eastAsia="微软雅黑" w:hAnsi="微软雅黑" w:cs="宋体" w:hint="eastAsia"/>
+          <w:b/>
+          <w:color w:val="000000"/>
+          <w:kern w:val="0"/>
+          <w:szCs w:val="21"/>
+        </w:rPr>
+        <w:t>为了简化操作</w:t>
+      </w:r>
+      <w:r>
+        <w:rPr>
+          <w:rFonts w:ascii="微软雅黑" w:eastAsia="微软雅黑" w:hAnsi="微软雅黑" w:cs="宋体" w:hint="eastAsia"/>
+          <w:b/>
+          <w:color w:val="000000"/>
+          <w:kern w:val="0"/>
+          <w:szCs w:val="21"/>
+        </w:rPr>
+        <w:t>文件</w:t>
+      </w:r>
+      <w:r>
+        <w:rPr>
+          <w:rFonts w:ascii="微软雅黑" w:eastAsia="微软雅黑" w:hAnsi="微软雅黑" w:cs="宋体" w:hint="eastAsia"/>
+          <w:b/>
+          <w:color w:val="000000"/>
+          <w:kern w:val="0"/>
+          <w:szCs w:val="21"/>
+        </w:rPr>
+        <w:t>方式</w:t>
+      </w:r>
+      <w:r>
+        <w:rPr>
+          <w:rFonts w:ascii="微软雅黑" w:eastAsia="微软雅黑" w:hAnsi="微软雅黑" w:cs="宋体" w:hint="eastAsia"/>
+          <w:b/>
+          <w:color w:val="000000"/>
+          <w:kern w:val="0"/>
+          <w:szCs w:val="21"/>
+        </w:rPr>
+        <w:t>：（可以同时实现文件的打开，读写，关闭操作）</w:t>
+      </w:r>
+    </w:p>
+    <w:p>
+      <w:pPr>
+        <w:widowControl/>
+        <w:spacing w:before="100" w:beforeAutospacing="1" w:after="100" w:afterAutospacing="1"/>
+        <w:jc w:val="left"/>
+        <w:rPr>
+          <w:rFonts w:ascii="微软雅黑" w:eastAsia="微软雅黑" w:hAnsi="微软雅黑" w:cs="宋体"/>
+          <w:color w:val="000000"/>
+          <w:kern w:val="0"/>
+          <w:szCs w:val="21"/>
+        </w:rPr>
+      </w:pPr>
+      <w:r>
+        <w:rPr>
+          <w:rFonts w:ascii="微软雅黑" w:eastAsia="微软雅黑" w:hAnsi="微软雅黑" w:cs="宋体"/>
+          <w:color w:val="000000"/>
+          <w:kern w:val="0"/>
+          <w:szCs w:val="21"/>
+        </w:rPr>
+        <w:t>with open('/Users/michael/test.txt', 'w') as f:</w:t>
+      </w:r>
+    </w:p>
+    <w:p>
+      <w:pPr>
+        <w:widowControl/>
+        <w:spacing w:before="100" w:beforeAutospacing="1" w:after="100" w:afterAutospacing="1"/>
+        <w:ind w:firstLine="420"/>
+        <w:jc w:val="left"/>
+        <w:rPr>
+          <w:rFonts w:ascii="微软雅黑" w:eastAsia="微软雅黑" w:hAnsi="微软雅黑" w:cs="宋体" w:hint="eastAsia"/>
+          <w:color w:val="000000"/>
+          <w:kern w:val="0"/>
+          <w:szCs w:val="21"/>
+        </w:rPr>
+      </w:pPr>
+      <w:r>
+        <w:rPr>
+          <w:rFonts w:ascii="微软雅黑" w:eastAsia="微软雅黑" w:hAnsi="微软雅黑" w:cs="宋体"/>
+          <w:color w:val="000000"/>
+          <w:kern w:val="0"/>
+          <w:szCs w:val="21"/>
+        </w:rPr>
+        <w:t>f.write('Hello, world!')</w:t>
+      </w:r>
+    </w:p>
+    <w:p>
+      <w:pPr>
+        <w:widowControl/>
+        <w:spacing w:before="100" w:beforeAutospacing="1" w:after="100" w:afterAutospacing="1"/>
+        <w:jc w:val="left"/>
+        <w:rPr>
+          <w:rFonts w:ascii="微软雅黑" w:eastAsia="微软雅黑" w:hAnsi="微软雅黑" w:cs="宋体" w:hint="eastAsia"/>
+          <w:color w:val="000000"/>
+          <w:kern w:val="0"/>
+          <w:szCs w:val="21"/>
+        </w:rPr>
+      </w:pPr>
+      <w:r>
+        <w:rPr>
+          <w:rFonts w:ascii="微软雅黑" w:eastAsia="微软雅黑" w:hAnsi="微软雅黑" w:cs="宋体" w:hint="eastAsia"/>
+          <w:color w:val="000000"/>
+          <w:kern w:val="0"/>
+          <w:szCs w:val="21"/>
+        </w:rPr>
+        <w:t>这样操作也可以防止在实际使用中忘记使用调用close（）方法</w:t>
+      </w:r>
       <w:bookmarkStart w:id="0" w:name="_GoBack"/>
-      <w:r>
-        <w:rPr>
-          <w:rFonts w:ascii="微软雅黑" w:eastAsia="微软雅黑" w:hAnsi="微软雅黑" w:cs="宋体" w:hint="eastAsia"/>
-          <w:color w:val="000000"/>
-          <w:kern w:val="0"/>
-          <w:szCs w:val="21"/>
-        </w:rPr>
-        <w:t>python的os模块详细介绍</w:t>
+      <w:bookmarkEnd w:id="0"/>
+    </w:p>
+    <w:p>
+      <w:pPr>
+        <w:widowControl/>
+        <w:spacing w:before="100" w:beforeAutospacing="1" w:after="100" w:afterAutospacing="1"/>
+        <w:jc w:val="left"/>
+        <w:rPr>
+          <w:rFonts w:ascii="微软雅黑" w:eastAsia="微软雅黑" w:hAnsi="微软雅黑" w:cs="宋体" w:hint="eastAsia"/>
+          <w:color w:val="000000"/>
+          <w:kern w:val="0"/>
+          <w:szCs w:val="21"/>
+        </w:rPr>
+      </w:pPr>
+    </w:p>
+    <w:p>
+      <w:pPr>
+        <w:widowControl/>
+        <w:spacing w:before="100" w:beforeAutospacing="1" w:after="100" w:afterAutospacing="1"/>
+        <w:jc w:val="left"/>
+        <w:rPr>
+          <w:rFonts w:ascii="微软雅黑" w:eastAsia="微软雅黑" w:hAnsi="微软雅黑" w:cs="宋体"/>
+          <w:color w:val="000000"/>
+          <w:kern w:val="0"/>
+          <w:szCs w:val="21"/>
+        </w:rPr>
+      </w:pPr>
+      <w:r>
+        <w:rPr>
+          <w:rFonts w:ascii="微软雅黑" w:eastAsia="微软雅黑" w:hAnsi="微软雅黑" w:cs="宋体" w:hint="eastAsia"/>
+          <w:color w:val="000000"/>
+          <w:kern w:val="0"/>
+          <w:szCs w:val="21"/>
+        </w:rPr>
+        <w:t>读写文件就是请求操作系统打开一个文件对象（通常称为文件描述符），然后，通过操作系统提供的接口从这个文件对象中读取数据（读文件），或者把数据写入这个文件对象（写文件）。</w:t>
+      </w:r>
+    </w:p>
+    <w:p>
+      <w:pPr>
+        <w:widowControl/>
+        <w:shd w:val="clear" w:color="auto" w:fill="E1F4E4"/>
+        <w:tabs>
+          <w:tab w:val="left" w:pos="916"/>
+          <w:tab w:val="left" w:pos="1832"/>
+          <w:tab w:val="left" w:pos="2748"/>
+          <w:tab w:val="left" w:pos="3664"/>
+          <w:tab w:val="left" w:pos="4580"/>
+          <w:tab w:val="left" w:pos="5496"/>
+          <w:tab w:val="left" w:pos="6412"/>
+          <w:tab w:val="left" w:pos="7328"/>
+          <w:tab w:val="left" w:pos="8244"/>
+          <w:tab w:val="left" w:pos="9160"/>
+          <w:tab w:val="left" w:pos="10076"/>
+          <w:tab w:val="left" w:pos="10992"/>
+          <w:tab w:val="left" w:pos="11908"/>
+          <w:tab w:val="left" w:pos="12824"/>
+          <w:tab w:val="left" w:pos="13740"/>
+          <w:tab w:val="left" w:pos="14656"/>
+        </w:tabs>
+        <w:jc w:val="left"/>
+        <w:rPr>
+          <w:rFonts w:ascii="Courier New" w:eastAsia="宋体" w:hAnsi="Courier New" w:cs="Courier New" w:hint="eastAsia"/>
+          <w:color w:val="000000"/>
+          <w:kern w:val="0"/>
+          <w:sz w:val="18"/>
+          <w:szCs w:val="18"/>
+        </w:rPr>
+      </w:pPr>
+      <w:r>
+        <w:rPr>
+          <w:rFonts w:ascii="Courier New" w:eastAsia="宋体" w:hAnsi="Courier New" w:cs="Courier New"/>
+          <w:color w:val="000000"/>
+          <w:kern w:val="0"/>
+          <w:sz w:val="18"/>
+          <w:szCs w:val="18"/>
+        </w:rPr>
+        <w:t xml:space="preserve">__author__ </w:t>
+      </w:r>
+      <w:r>
+        <w:rPr>
+          <w:rFonts w:ascii="Courier New" w:eastAsia="宋体" w:hAnsi="Courier New" w:cs="Courier New"/>
+          <w:b/>
+          <w:bCs/>
+          <w:color w:val="000000"/>
+          <w:kern w:val="0"/>
+          <w:sz w:val="18"/>
+          <w:szCs w:val="18"/>
+        </w:rPr>
+        <w:t xml:space="preserve">= </w:t>
+      </w:r>
+      <w:r>
+        <w:rPr>
+          <w:rFonts w:ascii="Courier New" w:eastAsia="宋体" w:hAnsi="Courier New" w:cs="Courier New"/>
+          <w:b/>
+          <w:bCs/>
+          <w:color w:val="008080"/>
+          <w:kern w:val="0"/>
+          <w:sz w:val="18"/>
+          <w:szCs w:val="18"/>
+        </w:rPr>
+        <w:t>'ziyi'</w:t>
+      </w:r>
+      <w:r>
+        <w:rPr>
+          <w:rFonts w:ascii="Courier New" w:eastAsia="宋体" w:hAnsi="Courier New" w:cs="Courier New"/>
+          <w:b/>
+          <w:bCs/>
+          <w:color w:val="008080"/>
+          <w:kern w:val="0"/>
+          <w:sz w:val="18"/>
+          <w:szCs w:val="18"/>
+        </w:rPr>
+        <w:br/>
+      </w:r>
+      <w:r>
+        <w:rPr>
+          <w:rFonts w:ascii="Courier New" w:eastAsia="宋体" w:hAnsi="Courier New" w:cs="Courier New"/>
+          <w:i/>
+          <w:iCs/>
+          <w:color w:val="999988"/>
+          <w:kern w:val="0"/>
+          <w:sz w:val="18"/>
+          <w:szCs w:val="18"/>
+        </w:rPr>
+        <w:t>#!/usr/bin/python</w:t>
+      </w:r>
+      <w:r>
+        <w:rPr>
+          <w:rFonts w:ascii="Courier New" w:eastAsia="宋体" w:hAnsi="Courier New" w:cs="Courier New"/>
+          <w:i/>
+          <w:iCs/>
+          <w:color w:val="999988"/>
+          <w:kern w:val="0"/>
+          <w:sz w:val="18"/>
+          <w:szCs w:val="18"/>
+        </w:rPr>
+        <w:br/>
+        <w:t># -*- coding: utf-8 -*-</w:t>
+      </w:r>
+      <w:r>
+        <w:rPr>
+          <w:rFonts w:ascii="Courier New" w:eastAsia="宋体" w:hAnsi="Courier New" w:cs="Courier New"/>
+          <w:i/>
+          <w:iCs/>
+          <w:color w:val="999988"/>
+          <w:kern w:val="0"/>
+          <w:sz w:val="18"/>
+          <w:szCs w:val="18"/>
+        </w:rPr>
+        <w:br/>
+      </w:r>
+      <w:r>
+        <w:rPr>
+          <w:rFonts w:ascii="Courier New" w:eastAsia="宋体" w:hAnsi="Courier New" w:cs="Courier New"/>
+          <w:b/>
+          <w:bCs/>
+          <w:color w:val="000000"/>
+          <w:kern w:val="0"/>
+          <w:sz w:val="18"/>
+          <w:szCs w:val="18"/>
+        </w:rPr>
+        <w:t xml:space="preserve">import </w:t>
+      </w:r>
+      <w:r>
+        <w:rPr>
+          <w:rFonts w:ascii="Courier New" w:eastAsia="宋体" w:hAnsi="Courier New" w:cs="Courier New"/>
+          <w:color w:val="000000"/>
+          <w:kern w:val="0"/>
+          <w:sz w:val="18"/>
+          <w:szCs w:val="18"/>
+        </w:rPr>
+        <w:t>os</w:t>
+      </w:r>
+      <w:r>
+        <w:rPr>
+          <w:rFonts w:ascii="Courier New" w:eastAsia="宋体" w:hAnsi="Courier New" w:cs="Courier New"/>
+          <w:color w:val="000000"/>
+          <w:kern w:val="0"/>
+          <w:sz w:val="18"/>
+          <w:szCs w:val="18"/>
+        </w:rPr>
+        <w:br/>
+      </w:r>
+      <w:r>
+        <w:rPr>
+          <w:rFonts w:ascii="Courier New" w:eastAsia="宋体" w:hAnsi="Courier New" w:cs="Courier New"/>
+          <w:b/>
+          <w:bCs/>
+          <w:color w:val="000000"/>
+          <w:kern w:val="0"/>
+          <w:sz w:val="18"/>
+          <w:szCs w:val="18"/>
+        </w:rPr>
+        <w:t xml:space="preserve">import </w:t>
+      </w:r>
+      <w:r>
+        <w:rPr>
+          <w:rFonts w:ascii="Courier New" w:eastAsia="宋体" w:hAnsi="Courier New" w:cs="Courier New"/>
+          <w:color w:val="000000"/>
+          <w:kern w:val="0"/>
+          <w:sz w:val="18"/>
+          <w:szCs w:val="18"/>
+        </w:rPr>
+        <w:t xml:space="preserve">pandas </w:t>
+      </w:r>
+      <w:r>
+        <w:rPr>
+          <w:rFonts w:ascii="Courier New" w:eastAsia="宋体" w:hAnsi="Courier New" w:cs="Courier New"/>
+          <w:b/>
+          <w:bCs/>
+          <w:color w:val="000000"/>
+          <w:kern w:val="0"/>
+          <w:sz w:val="18"/>
+          <w:szCs w:val="18"/>
+        </w:rPr>
+        <w:t xml:space="preserve">as </w:t>
+      </w:r>
+      <w:r>
+        <w:rPr>
+          <w:rFonts w:ascii="Courier New" w:eastAsia="宋体" w:hAnsi="Courier New" w:cs="Courier New"/>
+          <w:color w:val="000000"/>
+          <w:kern w:val="0"/>
+          <w:sz w:val="18"/>
+          <w:szCs w:val="18"/>
+        </w:rPr>
+        <w:t>pd</w:t>
+      </w:r>
+      <w:r>
+        <w:rPr>
+          <w:rFonts w:ascii="Courier New" w:eastAsia="宋体" w:hAnsi="Courier New" w:cs="Courier New"/>
+          <w:color w:val="000000"/>
+          <w:kern w:val="0"/>
+          <w:sz w:val="18"/>
+          <w:szCs w:val="18"/>
+        </w:rPr>
+        <w:br/>
+      </w:r>
+      <w:r>
+        <w:rPr>
+          <w:rFonts w:ascii="Courier New" w:eastAsia="宋体" w:hAnsi="Courier New" w:cs="Courier New"/>
+          <w:b/>
+          <w:bCs/>
+          <w:color w:val="000000"/>
+          <w:kern w:val="0"/>
+          <w:sz w:val="18"/>
+          <w:szCs w:val="18"/>
+        </w:rPr>
+        <w:t xml:space="preserve">import </w:t>
+      </w:r>
+      <w:r>
+        <w:rPr>
+          <w:rFonts w:ascii="Courier New" w:eastAsia="宋体" w:hAnsi="Courier New" w:cs="Courier New"/>
+          <w:color w:val="000000"/>
+          <w:kern w:val="0"/>
+          <w:sz w:val="18"/>
+          <w:szCs w:val="18"/>
+        </w:rPr>
+        <w:t>glob</w:t>
+      </w:r>
+      <w:r>
+        <w:rPr>
+          <w:rFonts w:ascii="Courier New" w:eastAsia="宋体" w:hAnsi="Courier New" w:cs="Courier New"/>
+          <w:color w:val="000000"/>
+          <w:kern w:val="0"/>
+          <w:sz w:val="18"/>
+          <w:szCs w:val="18"/>
+        </w:rPr>
+        <w:br/>
+      </w:r>
+      <w:r>
+        <w:rPr>
+          <w:rFonts w:ascii="Courier New" w:eastAsia="宋体" w:hAnsi="Courier New" w:cs="Courier New"/>
+          <w:b/>
+          <w:bCs/>
+          <w:color w:val="000000"/>
+          <w:kern w:val="0"/>
+          <w:sz w:val="18"/>
+          <w:szCs w:val="18"/>
+        </w:rPr>
+        <w:t xml:space="preserve">import </w:t>
+      </w:r>
+      <w:r>
+        <w:rPr>
+          <w:rFonts w:ascii="Courier New" w:eastAsia="宋体" w:hAnsi="Courier New" w:cs="Courier New"/>
+          <w:color w:val="000000"/>
+          <w:kern w:val="0"/>
+          <w:sz w:val="18"/>
+          <w:szCs w:val="18"/>
+        </w:rPr>
+        <w:t>csv</w:t>
+      </w:r>
+      <w:r>
+        <w:rPr>
+          <w:rFonts w:ascii="Courier New" w:eastAsia="宋体" w:hAnsi="Courier New" w:cs="Courier New"/>
+          <w:color w:val="000000"/>
+          <w:kern w:val="0"/>
+          <w:sz w:val="18"/>
+          <w:szCs w:val="18"/>
+        </w:rPr>
+        <w:br/>
+      </w:r>
+      <w:r>
+        <w:rPr>
+          <w:rFonts w:ascii="Courier New" w:eastAsia="宋体" w:hAnsi="Courier New" w:cs="Courier New"/>
+          <w:color w:val="000000"/>
+          <w:kern w:val="0"/>
+          <w:sz w:val="18"/>
+          <w:szCs w:val="18"/>
+        </w:rPr>
+        <w:br/>
+      </w:r>
+      <w:r>
+        <w:rPr>
+          <w:rFonts w:ascii="Courier New" w:eastAsia="宋体" w:hAnsi="Courier New" w:cs="Courier New"/>
+          <w:b/>
+          <w:bCs/>
+          <w:color w:val="000000"/>
+          <w:kern w:val="0"/>
+          <w:sz w:val="18"/>
+          <w:szCs w:val="18"/>
+        </w:rPr>
+        <w:t xml:space="preserve">def </w:t>
+      </w:r>
+      <w:r>
+        <w:rPr>
+          <w:rFonts w:ascii="Courier New" w:eastAsia="宋体" w:hAnsi="Courier New" w:cs="Courier New"/>
+          <w:b/>
+          <w:bCs/>
+          <w:color w:val="990000"/>
+          <w:kern w:val="0"/>
+          <w:sz w:val="18"/>
+          <w:szCs w:val="18"/>
+        </w:rPr>
+        <w:t>merge_csv</w:t>
+      </w:r>
+      <w:r>
+        <w:rPr>
+          <w:rFonts w:ascii="Courier New" w:eastAsia="宋体" w:hAnsi="Courier New" w:cs="Courier New"/>
+          <w:color w:val="000000"/>
+          <w:kern w:val="0"/>
+          <w:sz w:val="18"/>
+          <w:szCs w:val="18"/>
+        </w:rPr>
+        <w:t>(</w:t>
+      </w:r>
+      <w:r>
+        <w:rPr>
+          <w:rFonts w:ascii="Courier New" w:eastAsia="宋体" w:hAnsi="Courier New" w:cs="Courier New"/>
+          <w:i/>
+          <w:iCs/>
+          <w:color w:val="000000"/>
+          <w:kern w:val="0"/>
+          <w:sz w:val="18"/>
+          <w:szCs w:val="18"/>
+        </w:rPr>
+        <w:t>file_address</w:t>
+      </w:r>
+      <w:r>
+        <w:rPr>
+          <w:rFonts w:ascii="Courier New" w:eastAsia="宋体" w:hAnsi="Courier New" w:cs="Courier New"/>
+          <w:color w:val="000000"/>
+          <w:kern w:val="0"/>
+          <w:sz w:val="18"/>
+          <w:szCs w:val="18"/>
+        </w:rPr>
+        <w:t>)</w:t>
+      </w:r>
+      <w:r>
+        <w:rPr>
+          <w:rFonts w:ascii="Courier New" w:eastAsia="宋体" w:hAnsi="Courier New" w:cs="Courier New"/>
+          <w:b/>
+          <w:bCs/>
+          <w:color w:val="000000"/>
+          <w:kern w:val="0"/>
+          <w:sz w:val="18"/>
+          <w:szCs w:val="18"/>
+        </w:rPr>
+        <w:t>:</w:t>
+      </w:r>
+      <w:r>
+        <w:rPr>
+          <w:rFonts w:ascii="Courier New" w:eastAsia="宋体" w:hAnsi="Courier New" w:cs="Courier New"/>
+          <w:b/>
+          <w:bCs/>
+          <w:color w:val="000000"/>
+          <w:kern w:val="0"/>
+          <w:sz w:val="18"/>
+          <w:szCs w:val="18"/>
+        </w:rPr>
+        <w:br/>
+        <w:t xml:space="preserve">    </w:t>
+      </w:r>
+      <w:r>
+        <w:rPr>
+          <w:rFonts w:ascii="Courier New" w:eastAsia="宋体" w:hAnsi="Courier New" w:cs="Courier New"/>
+          <w:color w:val="000000"/>
+          <w:kern w:val="0"/>
+          <w:sz w:val="18"/>
+          <w:szCs w:val="18"/>
+        </w:rPr>
+        <w:t xml:space="preserve">csv_list </w:t>
+      </w:r>
+      <w:r>
+        <w:rPr>
+          <w:rFonts w:ascii="Courier New" w:eastAsia="宋体" w:hAnsi="Courier New" w:cs="Courier New"/>
+          <w:b/>
+          <w:bCs/>
+          <w:color w:val="000000"/>
+          <w:kern w:val="0"/>
+          <w:sz w:val="18"/>
+          <w:szCs w:val="18"/>
+        </w:rPr>
+        <w:t xml:space="preserve">= </w:t>
+      </w:r>
+      <w:r>
+        <w:rPr>
+          <w:rFonts w:ascii="Courier New" w:eastAsia="宋体" w:hAnsi="Courier New" w:cs="Courier New"/>
+          <w:color w:val="000000"/>
+          <w:kern w:val="0"/>
+          <w:sz w:val="18"/>
+          <w:szCs w:val="18"/>
+        </w:rPr>
+        <w:t>glob.</w:t>
+      </w:r>
+      <w:r>
+        <w:rPr>
+          <w:rFonts w:ascii="Courier New" w:eastAsia="宋体" w:hAnsi="Courier New" w:cs="Courier New"/>
+          <w:b/>
+          <w:bCs/>
+          <w:color w:val="990000"/>
+          <w:kern w:val="0"/>
+          <w:sz w:val="18"/>
+          <w:szCs w:val="18"/>
+        </w:rPr>
+        <w:t>glob</w:t>
+      </w:r>
+      <w:r>
+        <w:rPr>
+          <w:rFonts w:ascii="Courier New" w:eastAsia="宋体" w:hAnsi="Courier New" w:cs="Courier New"/>
+          <w:color w:val="000000"/>
+          <w:kern w:val="0"/>
+          <w:sz w:val="18"/>
+          <w:szCs w:val="18"/>
+        </w:rPr>
+        <w:t>(</w:t>
+      </w:r>
+      <w:r>
+        <w:rPr>
+          <w:rFonts w:ascii="Courier New" w:eastAsia="宋体" w:hAnsi="Courier New" w:cs="Courier New"/>
+          <w:i/>
+          <w:iCs/>
+          <w:color w:val="000000"/>
+          <w:kern w:val="0"/>
+          <w:sz w:val="18"/>
+          <w:szCs w:val="18"/>
+        </w:rPr>
+        <w:t xml:space="preserve">file_address </w:t>
+      </w:r>
+      <w:r>
+        <w:rPr>
+          <w:rFonts w:ascii="Courier New" w:eastAsia="宋体" w:hAnsi="Courier New" w:cs="Courier New"/>
+          <w:b/>
+          <w:bCs/>
+          <w:color w:val="000000"/>
+          <w:kern w:val="0"/>
+          <w:sz w:val="18"/>
+          <w:szCs w:val="18"/>
+        </w:rPr>
+        <w:t xml:space="preserve">+ </w:t>
+      </w:r>
+      <w:r>
+        <w:rPr>
+          <w:rFonts w:ascii="Courier New" w:eastAsia="宋体" w:hAnsi="Courier New" w:cs="Courier New"/>
+          <w:b/>
+          <w:bCs/>
+          <w:color w:val="008080"/>
+          <w:kern w:val="0"/>
+          <w:sz w:val="18"/>
+          <w:szCs w:val="18"/>
+        </w:rPr>
+        <w:t>'*.csv'</w:t>
+      </w:r>
+      <w:r>
+        <w:rPr>
+          <w:rFonts w:ascii="Courier New" w:eastAsia="宋体" w:hAnsi="Courier New" w:cs="Courier New"/>
+          <w:color w:val="000000"/>
+          <w:kern w:val="0"/>
+          <w:sz w:val="18"/>
+          <w:szCs w:val="18"/>
+        </w:rPr>
+        <w:t>)</w:t>
+      </w:r>
+      <w:r>
+        <w:rPr>
+          <w:rFonts w:ascii="Courier New" w:eastAsia="宋体" w:hAnsi="Courier New" w:cs="Courier New"/>
+          <w:color w:val="000000"/>
+          <w:kern w:val="0"/>
+          <w:sz w:val="18"/>
+          <w:szCs w:val="18"/>
+        </w:rPr>
+        <w:br/>
+        <w:t xml:space="preserve">    </w:t>
+      </w:r>
+      <w:r>
+        <w:rPr>
+          <w:rFonts w:ascii="Courier New" w:eastAsia="宋体" w:hAnsi="Courier New" w:cs="Courier New"/>
+          <w:color w:val="0086B3"/>
+          <w:kern w:val="0"/>
+          <w:sz w:val="18"/>
+          <w:szCs w:val="18"/>
+        </w:rPr>
+        <w:t>print</w:t>
+      </w:r>
+      <w:r>
+        <w:rPr>
+          <w:rFonts w:ascii="Courier New" w:eastAsia="宋体" w:hAnsi="Courier New" w:cs="Courier New"/>
+          <w:color w:val="000000"/>
+          <w:kern w:val="0"/>
+          <w:sz w:val="18"/>
+          <w:szCs w:val="18"/>
+        </w:rPr>
+        <w:t>(</w:t>
+      </w:r>
+      <w:r>
+        <w:rPr>
+          <w:rFonts w:ascii="Courier New" w:eastAsia="宋体" w:hAnsi="Courier New" w:cs="Courier New"/>
+          <w:b/>
+          <w:bCs/>
+          <w:color w:val="008080"/>
+          <w:kern w:val="0"/>
+          <w:sz w:val="18"/>
+          <w:szCs w:val="18"/>
+        </w:rPr>
+        <w:t>'</w:t>
+      </w:r>
+      <w:r>
+        <w:rPr>
+          <w:rFonts w:ascii="Courier New" w:eastAsia="宋体" w:hAnsi="Courier New" w:cs="Courier New"/>
+          <w:b/>
+          <w:bCs/>
+          <w:color w:val="008080"/>
+          <w:kern w:val="0"/>
+          <w:sz w:val="18"/>
+          <w:szCs w:val="18"/>
+        </w:rPr>
+        <w:t>该文件下下一共有</w:t>
+      </w:r>
+      <w:r>
+        <w:rPr>
+          <w:rFonts w:ascii="Courier New" w:eastAsia="宋体" w:hAnsi="Courier New" w:cs="Courier New"/>
+          <w:b/>
+          <w:bCs/>
+          <w:color w:val="008080"/>
+          <w:kern w:val="0"/>
+          <w:sz w:val="18"/>
+          <w:szCs w:val="18"/>
+        </w:rPr>
+        <w:t>'</w:t>
+      </w:r>
+      <w:r>
+        <w:rPr>
+          <w:rFonts w:ascii="Courier New" w:eastAsia="宋体" w:hAnsi="Courier New" w:cs="Courier New"/>
+          <w:color w:val="000000"/>
+          <w:kern w:val="0"/>
+          <w:sz w:val="18"/>
+          <w:szCs w:val="18"/>
+        </w:rPr>
+        <w:t xml:space="preserve">, </w:t>
+      </w:r>
+      <w:r>
+        <w:rPr>
+          <w:rFonts w:ascii="Courier New" w:eastAsia="宋体" w:hAnsi="Courier New" w:cs="Courier New"/>
+          <w:color w:val="0086B3"/>
+          <w:kern w:val="0"/>
+          <w:sz w:val="18"/>
+          <w:szCs w:val="18"/>
+        </w:rPr>
+        <w:t>len</w:t>
+      </w:r>
+      <w:r>
+        <w:rPr>
+          <w:rFonts w:ascii="Courier New" w:eastAsia="宋体" w:hAnsi="Courier New" w:cs="Courier New"/>
+          <w:color w:val="000000"/>
+          <w:kern w:val="0"/>
+          <w:sz w:val="18"/>
+          <w:szCs w:val="18"/>
+        </w:rPr>
+        <w:t>(csv_list),</w:t>
+      </w:r>
+      <w:r>
+        <w:rPr>
+          <w:rFonts w:ascii="Courier New" w:eastAsia="宋体" w:hAnsi="Courier New" w:cs="Courier New"/>
+          <w:b/>
+          <w:bCs/>
+          <w:color w:val="008080"/>
+          <w:kern w:val="0"/>
+          <w:sz w:val="18"/>
+          <w:szCs w:val="18"/>
+        </w:rPr>
+        <w:t>'</w:t>
+      </w:r>
+      <w:r>
+        <w:rPr>
+          <w:rFonts w:ascii="Courier New" w:eastAsia="宋体" w:hAnsi="Courier New" w:cs="Courier New"/>
+          <w:b/>
+          <w:bCs/>
+          <w:color w:val="008080"/>
+          <w:kern w:val="0"/>
+          <w:sz w:val="18"/>
+          <w:szCs w:val="18"/>
+        </w:rPr>
+        <w:t>个</w:t>
+      </w:r>
+      <w:r>
+        <w:rPr>
+          <w:rFonts w:ascii="Courier New" w:eastAsia="宋体" w:hAnsi="Courier New" w:cs="Courier New"/>
+          <w:b/>
+          <w:bCs/>
+          <w:color w:val="008080"/>
+          <w:kern w:val="0"/>
+          <w:sz w:val="18"/>
+          <w:szCs w:val="18"/>
+        </w:rPr>
+        <w:t>csv</w:t>
+      </w:r>
+      <w:r>
+        <w:rPr>
+          <w:rFonts w:ascii="Courier New" w:eastAsia="宋体" w:hAnsi="Courier New" w:cs="Courier New"/>
+          <w:b/>
+          <w:bCs/>
+          <w:color w:val="008080"/>
+          <w:kern w:val="0"/>
+          <w:sz w:val="18"/>
+          <w:szCs w:val="18"/>
+        </w:rPr>
+        <w:t>文件需要合并</w:t>
+      </w:r>
+      <w:r>
+        <w:rPr>
+          <w:rFonts w:ascii="Courier New" w:eastAsia="宋体" w:hAnsi="Courier New" w:cs="Courier New"/>
+          <w:b/>
+          <w:bCs/>
+          <w:color w:val="008080"/>
+          <w:kern w:val="0"/>
+          <w:sz w:val="18"/>
+          <w:szCs w:val="18"/>
+        </w:rPr>
+        <w:t>'</w:t>
+      </w:r>
+      <w:r>
+        <w:rPr>
+          <w:rFonts w:ascii="Courier New" w:eastAsia="宋体" w:hAnsi="Courier New" w:cs="Courier New"/>
+          <w:color w:val="000000"/>
+          <w:kern w:val="0"/>
+          <w:sz w:val="18"/>
+          <w:szCs w:val="18"/>
+        </w:rPr>
+        <w:t>)</w:t>
+      </w:r>
+      <w:r>
+        <w:rPr>
+          <w:rFonts w:ascii="Courier New" w:eastAsia="宋体" w:hAnsi="Courier New" w:cs="Courier New"/>
+          <w:color w:val="000000"/>
+          <w:kern w:val="0"/>
+          <w:sz w:val="18"/>
+          <w:szCs w:val="18"/>
+        </w:rPr>
+        <w:br/>
+        <w:t xml:space="preserve">    </w:t>
+      </w:r>
+      <w:r>
+        <w:rPr>
+          <w:rFonts w:ascii="Courier New" w:eastAsia="宋体" w:hAnsi="Courier New" w:cs="Courier New"/>
+          <w:b/>
+          <w:bCs/>
+          <w:color w:val="000000"/>
+          <w:kern w:val="0"/>
+          <w:sz w:val="18"/>
+          <w:szCs w:val="18"/>
+        </w:rPr>
+        <w:t xml:space="preserve">for </w:t>
+      </w:r>
+      <w:r>
+        <w:rPr>
+          <w:rFonts w:ascii="Courier New" w:eastAsia="宋体" w:hAnsi="Courier New" w:cs="Courier New"/>
+          <w:color w:val="000000"/>
+          <w:kern w:val="0"/>
+          <w:sz w:val="18"/>
+          <w:szCs w:val="18"/>
+        </w:rPr>
+        <w:t xml:space="preserve">one_csv </w:t>
+      </w:r>
+      <w:r>
+        <w:rPr>
+          <w:rFonts w:ascii="Courier New" w:eastAsia="宋体" w:hAnsi="Courier New" w:cs="Courier New"/>
+          <w:b/>
+          <w:bCs/>
+          <w:color w:val="000000"/>
+          <w:kern w:val="0"/>
+          <w:sz w:val="18"/>
+          <w:szCs w:val="18"/>
+        </w:rPr>
+        <w:t xml:space="preserve">in </w:t>
+      </w:r>
+      <w:r>
+        <w:rPr>
+          <w:rFonts w:ascii="Courier New" w:eastAsia="宋体" w:hAnsi="Courier New" w:cs="Courier New"/>
+          <w:color w:val="000000"/>
+          <w:kern w:val="0"/>
+          <w:sz w:val="18"/>
+          <w:szCs w:val="18"/>
+        </w:rPr>
+        <w:t>csv_list</w:t>
+      </w:r>
+      <w:r>
+        <w:rPr>
+          <w:rFonts w:ascii="Courier New" w:eastAsia="宋体" w:hAnsi="Courier New" w:cs="Courier New"/>
+          <w:b/>
+          <w:bCs/>
+          <w:color w:val="000000"/>
+          <w:kern w:val="0"/>
+          <w:sz w:val="18"/>
+          <w:szCs w:val="18"/>
+        </w:rPr>
+        <w:t>:</w:t>
+      </w:r>
+      <w:r>
+        <w:rPr>
+          <w:rFonts w:ascii="Courier New" w:eastAsia="宋体" w:hAnsi="Courier New" w:cs="Courier New"/>
+          <w:b/>
+          <w:bCs/>
+          <w:color w:val="000000"/>
+          <w:kern w:val="0"/>
+          <w:sz w:val="18"/>
+          <w:szCs w:val="18"/>
+        </w:rPr>
+        <w:br/>
+        <w:t xml:space="preserve">        </w:t>
+      </w:r>
+      <w:r>
+        <w:rPr>
+          <w:rFonts w:ascii="Courier New" w:eastAsia="宋体" w:hAnsi="Courier New" w:cs="Courier New"/>
+          <w:color w:val="0086B3"/>
+          <w:kern w:val="0"/>
+          <w:sz w:val="18"/>
+          <w:szCs w:val="18"/>
+        </w:rPr>
+        <w:t>print</w:t>
+      </w:r>
+      <w:r>
+        <w:rPr>
+          <w:rFonts w:ascii="Courier New" w:eastAsia="宋体" w:hAnsi="Courier New" w:cs="Courier New"/>
+          <w:color w:val="000000"/>
+          <w:kern w:val="0"/>
+          <w:sz w:val="18"/>
+          <w:szCs w:val="18"/>
+        </w:rPr>
+        <w:t>(one_csv)</w:t>
+      </w:r>
+      <w:r>
+        <w:rPr>
+          <w:rFonts w:ascii="Courier New" w:eastAsia="宋体" w:hAnsi="Courier New" w:cs="Courier New"/>
+          <w:color w:val="000000"/>
+          <w:kern w:val="0"/>
+          <w:sz w:val="18"/>
+          <w:szCs w:val="18"/>
+        </w:rPr>
+        <w:br/>
+        <w:t xml:space="preserve">        </w:t>
+      </w:r>
+      <w:r>
+        <w:rPr>
+          <w:rFonts w:ascii="Courier New" w:eastAsia="宋体" w:hAnsi="Courier New" w:cs="Courier New"/>
+          <w:i/>
+          <w:iCs/>
+          <w:color w:val="999988"/>
+          <w:kern w:val="0"/>
+          <w:sz w:val="18"/>
+          <w:szCs w:val="18"/>
+        </w:rPr>
+        <w:t># read</w:t>
+      </w:r>
+      <w:r>
+        <w:rPr>
+          <w:rFonts w:ascii="Courier New" w:eastAsia="宋体" w:hAnsi="Courier New" w:cs="Courier New"/>
+          <w:i/>
+          <w:iCs/>
+          <w:color w:val="999988"/>
+          <w:kern w:val="0"/>
+          <w:sz w:val="18"/>
+          <w:szCs w:val="18"/>
+        </w:rPr>
+        <w:t>方法是以字符串形式获取内容</w:t>
+      </w:r>
+      <w:r>
+        <w:rPr>
+          <w:rFonts w:ascii="Courier New" w:eastAsia="宋体" w:hAnsi="Courier New" w:cs="Courier New"/>
+          <w:i/>
+          <w:iCs/>
+          <w:color w:val="999988"/>
+          <w:kern w:val="0"/>
+          <w:sz w:val="18"/>
+          <w:szCs w:val="18"/>
+        </w:rPr>
+        <w:br/>
+        <w:t xml:space="preserve">        </w:t>
+      </w:r>
+      <w:r>
+        <w:rPr>
+          <w:rFonts w:ascii="Courier New" w:eastAsia="宋体" w:hAnsi="Courier New" w:cs="Courier New"/>
+          <w:color w:val="000000"/>
+          <w:kern w:val="0"/>
+          <w:sz w:val="18"/>
+          <w:szCs w:val="18"/>
+        </w:rPr>
+        <w:t xml:space="preserve">one_open </w:t>
+      </w:r>
+      <w:r>
+        <w:rPr>
+          <w:rFonts w:ascii="Courier New" w:eastAsia="宋体" w:hAnsi="Courier New" w:cs="Courier New"/>
+          <w:b/>
+          <w:bCs/>
+          <w:color w:val="000000"/>
+          <w:kern w:val="0"/>
+          <w:sz w:val="18"/>
+          <w:szCs w:val="18"/>
+        </w:rPr>
+        <w:t xml:space="preserve">= </w:t>
+      </w:r>
+      <w:r>
+        <w:rPr>
+          <w:rFonts w:ascii="Courier New" w:eastAsia="宋体" w:hAnsi="Courier New" w:cs="Courier New"/>
+          <w:color w:val="0086B3"/>
+          <w:kern w:val="0"/>
+          <w:sz w:val="18"/>
+          <w:szCs w:val="18"/>
+        </w:rPr>
+        <w:t>open</w:t>
+      </w:r>
+      <w:r>
+        <w:rPr>
+          <w:rFonts w:ascii="Courier New" w:eastAsia="宋体" w:hAnsi="Courier New" w:cs="Courier New"/>
+          <w:color w:val="000000"/>
+          <w:kern w:val="0"/>
+          <w:sz w:val="18"/>
+          <w:szCs w:val="18"/>
+        </w:rPr>
+        <w:t>(one_csv,</w:t>
+      </w:r>
+      <w:r>
+        <w:rPr>
+          <w:rFonts w:ascii="Courier New" w:eastAsia="宋体" w:hAnsi="Courier New" w:cs="Courier New"/>
+          <w:b/>
+          <w:bCs/>
+          <w:color w:val="008080"/>
+          <w:kern w:val="0"/>
+          <w:sz w:val="18"/>
+          <w:szCs w:val="18"/>
+        </w:rPr>
+        <w:t>'r'</w:t>
+      </w:r>
+      <w:r>
+        <w:rPr>
+          <w:rFonts w:ascii="Courier New" w:eastAsia="宋体" w:hAnsi="Courier New" w:cs="Courier New"/>
+          <w:color w:val="000000"/>
+          <w:kern w:val="0"/>
+          <w:sz w:val="18"/>
+          <w:szCs w:val="18"/>
+        </w:rPr>
+        <w:t>).</w:t>
+      </w:r>
+      <w:r>
+        <w:rPr>
+          <w:rFonts w:ascii="Courier New" w:eastAsia="宋体" w:hAnsi="Courier New" w:cs="Courier New"/>
+          <w:b/>
+          <w:bCs/>
+          <w:color w:val="990000"/>
+          <w:kern w:val="0"/>
+          <w:sz w:val="18"/>
+          <w:szCs w:val="18"/>
+        </w:rPr>
+        <w:t>read</w:t>
+      </w:r>
+      <w:r>
+        <w:rPr>
+          <w:rFonts w:ascii="Courier New" w:eastAsia="宋体" w:hAnsi="Courier New" w:cs="Courier New"/>
+          <w:color w:val="000000"/>
+          <w:kern w:val="0"/>
+          <w:sz w:val="18"/>
+          <w:szCs w:val="18"/>
+        </w:rPr>
+        <w:t>()</w:t>
+      </w:r>
+      <w:r>
+        <w:rPr>
+          <w:rFonts w:ascii="Courier New" w:eastAsia="宋体" w:hAnsi="Courier New" w:cs="Courier New"/>
+          <w:color w:val="000000"/>
+          <w:kern w:val="0"/>
+          <w:sz w:val="18"/>
+          <w:szCs w:val="18"/>
+        </w:rPr>
+        <w:br/>
+        <w:t xml:space="preserve">        </w:t>
+      </w:r>
+      <w:r>
+        <w:rPr>
+          <w:rFonts w:ascii="Courier New" w:eastAsia="宋体" w:hAnsi="Courier New" w:cs="Courier New"/>
+          <w:b/>
+          <w:bCs/>
+          <w:color w:val="000000"/>
+          <w:kern w:val="0"/>
+          <w:sz w:val="18"/>
+          <w:szCs w:val="18"/>
+        </w:rPr>
+        <w:t xml:space="preserve">with </w:t>
+      </w:r>
+      <w:r>
+        <w:rPr>
+          <w:rFonts w:ascii="Courier New" w:eastAsia="宋体" w:hAnsi="Courier New" w:cs="Courier New"/>
+          <w:color w:val="0086B3"/>
+          <w:kern w:val="0"/>
+          <w:sz w:val="18"/>
+          <w:szCs w:val="18"/>
+        </w:rPr>
+        <w:t>open</w:t>
+      </w:r>
+      <w:r>
+        <w:rPr>
+          <w:rFonts w:ascii="Courier New" w:eastAsia="宋体" w:hAnsi="Courier New" w:cs="Courier New"/>
+          <w:color w:val="000000"/>
+          <w:kern w:val="0"/>
+          <w:sz w:val="18"/>
+          <w:szCs w:val="18"/>
+        </w:rPr>
+        <w:t>(</w:t>
+      </w:r>
+      <w:r>
+        <w:rPr>
+          <w:rFonts w:ascii="Courier New" w:eastAsia="宋体" w:hAnsi="Courier New" w:cs="Courier New"/>
+          <w:b/>
+          <w:bCs/>
+          <w:color w:val="008080"/>
+          <w:kern w:val="0"/>
+          <w:sz w:val="18"/>
+          <w:szCs w:val="18"/>
+        </w:rPr>
+        <w:t>'D:/try/merge_result.csv'</w:t>
+      </w:r>
+      <w:r>
+        <w:rPr>
+          <w:rFonts w:ascii="Courier New" w:eastAsia="宋体" w:hAnsi="Courier New" w:cs="Courier New"/>
+          <w:color w:val="000000"/>
+          <w:kern w:val="0"/>
+          <w:sz w:val="18"/>
+          <w:szCs w:val="18"/>
+        </w:rPr>
+        <w:t>,</w:t>
+      </w:r>
+      <w:r>
+        <w:rPr>
+          <w:rFonts w:ascii="Courier New" w:eastAsia="宋体" w:hAnsi="Courier New" w:cs="Courier New"/>
+          <w:b/>
+          <w:bCs/>
+          <w:color w:val="008080"/>
+          <w:kern w:val="0"/>
+          <w:sz w:val="18"/>
+          <w:szCs w:val="18"/>
+        </w:rPr>
+        <w:t>'a'</w:t>
+      </w:r>
+      <w:r>
+        <w:rPr>
+          <w:rFonts w:ascii="Courier New" w:eastAsia="宋体" w:hAnsi="Courier New" w:cs="Courier New"/>
+          <w:color w:val="000000"/>
+          <w:kern w:val="0"/>
+          <w:sz w:val="18"/>
+          <w:szCs w:val="18"/>
+        </w:rPr>
+        <w:t xml:space="preserve">) </w:t>
+      </w:r>
+      <w:r>
+        <w:rPr>
+          <w:rFonts w:ascii="Courier New" w:eastAsia="宋体" w:hAnsi="Courier New" w:cs="Courier New"/>
+          <w:b/>
+          <w:bCs/>
+          <w:color w:val="000000"/>
+          <w:kern w:val="0"/>
+          <w:sz w:val="18"/>
+          <w:szCs w:val="18"/>
+        </w:rPr>
+        <w:t xml:space="preserve">as </w:t>
+      </w:r>
+      <w:r>
+        <w:rPr>
+          <w:rFonts w:ascii="Courier New" w:eastAsia="宋体" w:hAnsi="Courier New" w:cs="Courier New"/>
+          <w:color w:val="000000"/>
+          <w:kern w:val="0"/>
+          <w:sz w:val="18"/>
+          <w:szCs w:val="18"/>
+        </w:rPr>
+        <w:t>f</w:t>
+      </w:r>
+      <w:r>
+        <w:rPr>
+          <w:rFonts w:ascii="Courier New" w:eastAsia="宋体" w:hAnsi="Courier New" w:cs="Courier New"/>
+          <w:b/>
+          <w:bCs/>
+          <w:color w:val="000000"/>
+          <w:kern w:val="0"/>
+          <w:sz w:val="18"/>
+          <w:szCs w:val="18"/>
+        </w:rPr>
+        <w:t>:</w:t>
+      </w:r>
+      <w:r>
+        <w:rPr>
+          <w:rFonts w:ascii="Courier New" w:eastAsia="宋体" w:hAnsi="Courier New" w:cs="Courier New"/>
+          <w:b/>
+          <w:bCs/>
+          <w:color w:val="000000"/>
+          <w:kern w:val="0"/>
+          <w:sz w:val="18"/>
+          <w:szCs w:val="18"/>
+        </w:rPr>
+        <w:br/>
+      </w:r>
+      <w:r>
+        <w:rPr>
+          <w:rFonts w:ascii="Courier New" w:eastAsia="宋体" w:hAnsi="Courier New" w:cs="Courier New"/>
+          <w:b/>
+          <w:bCs/>
+          <w:color w:val="000000"/>
+          <w:kern w:val="0"/>
+          <w:sz w:val="18"/>
+          <w:szCs w:val="18"/>
+        </w:rPr>
+        <w:lastRenderedPageBreak/>
+        <w:t xml:space="preserve">            </w:t>
+      </w:r>
+      <w:r>
+        <w:rPr>
+          <w:rFonts w:ascii="Courier New" w:eastAsia="宋体" w:hAnsi="Courier New" w:cs="Courier New"/>
+          <w:color w:val="000000"/>
+          <w:kern w:val="0"/>
+          <w:sz w:val="18"/>
+          <w:szCs w:val="18"/>
+        </w:rPr>
+        <w:t>f.</w:t>
+      </w:r>
+      <w:r>
+        <w:rPr>
+          <w:rFonts w:ascii="Courier New" w:eastAsia="宋体" w:hAnsi="Courier New" w:cs="Courier New"/>
+          <w:b/>
+          <w:bCs/>
+          <w:color w:val="990000"/>
+          <w:kern w:val="0"/>
+          <w:sz w:val="18"/>
+          <w:szCs w:val="18"/>
+        </w:rPr>
+        <w:t>write</w:t>
+      </w:r>
+      <w:r>
+        <w:rPr>
+          <w:rFonts w:ascii="Courier New" w:eastAsia="宋体" w:hAnsi="Courier New" w:cs="Courier New"/>
+          <w:color w:val="000000"/>
+          <w:kern w:val="0"/>
+          <w:sz w:val="18"/>
+          <w:szCs w:val="18"/>
+        </w:rPr>
+        <w:t>(one_open)</w:t>
+      </w:r>
+      <w:r>
+        <w:rPr>
+          <w:rFonts w:ascii="Courier New" w:eastAsia="宋体" w:hAnsi="Courier New" w:cs="Courier New"/>
+          <w:color w:val="000000"/>
+          <w:kern w:val="0"/>
+          <w:sz w:val="18"/>
+          <w:szCs w:val="18"/>
+        </w:rPr>
+        <w:br/>
+        <w:t xml:space="preserve">    </w:t>
+      </w:r>
+      <w:r>
+        <w:rPr>
+          <w:rFonts w:ascii="Courier New" w:eastAsia="宋体" w:hAnsi="Courier New" w:cs="Courier New"/>
+          <w:color w:val="0086B3"/>
+          <w:kern w:val="0"/>
+          <w:sz w:val="18"/>
+          <w:szCs w:val="18"/>
+        </w:rPr>
+        <w:t>print</w:t>
+      </w:r>
+      <w:r>
+        <w:rPr>
+          <w:rFonts w:ascii="Courier New" w:eastAsia="宋体" w:hAnsi="Courier New" w:cs="Courier New"/>
+          <w:color w:val="000000"/>
+          <w:kern w:val="0"/>
+          <w:sz w:val="18"/>
+          <w:szCs w:val="18"/>
+        </w:rPr>
+        <w:t>(</w:t>
+      </w:r>
+      <w:r>
+        <w:rPr>
+          <w:rFonts w:ascii="Courier New" w:eastAsia="宋体" w:hAnsi="Courier New" w:cs="Courier New"/>
+          <w:b/>
+          <w:bCs/>
+          <w:color w:val="008080"/>
+          <w:kern w:val="0"/>
+          <w:sz w:val="18"/>
+          <w:szCs w:val="18"/>
+        </w:rPr>
+        <w:t>'</w:t>
+      </w:r>
+      <w:r>
+        <w:rPr>
+          <w:rFonts w:ascii="Courier New" w:eastAsia="宋体" w:hAnsi="Courier New" w:cs="Courier New"/>
+          <w:b/>
+          <w:bCs/>
+          <w:color w:val="008080"/>
+          <w:kern w:val="0"/>
+          <w:sz w:val="18"/>
+          <w:szCs w:val="18"/>
+        </w:rPr>
+        <w:t>合并</w:t>
+      </w:r>
+      <w:r>
+        <w:rPr>
+          <w:rFonts w:ascii="Courier New" w:eastAsia="宋体" w:hAnsi="Courier New" w:cs="Courier New"/>
+          <w:b/>
+          <w:bCs/>
+          <w:color w:val="008080"/>
+          <w:kern w:val="0"/>
+          <w:sz w:val="18"/>
+          <w:szCs w:val="18"/>
+        </w:rPr>
+        <w:t>{}</w:t>
+      </w:r>
+      <w:r>
+        <w:rPr>
+          <w:rFonts w:ascii="Courier New" w:eastAsia="宋体" w:hAnsi="Courier New" w:cs="Courier New"/>
+          <w:b/>
+          <w:bCs/>
+          <w:color w:val="008080"/>
+          <w:kern w:val="0"/>
+          <w:sz w:val="18"/>
+          <w:szCs w:val="18"/>
+        </w:rPr>
+        <w:t>个文件完成</w:t>
+      </w:r>
+      <w:r>
+        <w:rPr>
+          <w:rFonts w:ascii="Courier New" w:eastAsia="宋体" w:hAnsi="Courier New" w:cs="Courier New"/>
+          <w:b/>
+          <w:bCs/>
+          <w:color w:val="008080"/>
+          <w:kern w:val="0"/>
+          <w:sz w:val="18"/>
+          <w:szCs w:val="18"/>
+        </w:rPr>
+        <w:t>'</w:t>
+      </w:r>
+      <w:r>
+        <w:rPr>
+          <w:rFonts w:ascii="Courier New" w:eastAsia="宋体" w:hAnsi="Courier New" w:cs="Courier New"/>
+          <w:color w:val="000000"/>
+          <w:kern w:val="0"/>
+          <w:sz w:val="18"/>
+          <w:szCs w:val="18"/>
+        </w:rPr>
+        <w:t>.</w:t>
+      </w:r>
+      <w:r>
+        <w:rPr>
+          <w:rFonts w:ascii="Courier New" w:eastAsia="宋体" w:hAnsi="Courier New" w:cs="Courier New"/>
+          <w:b/>
+          <w:bCs/>
+          <w:color w:val="990000"/>
+          <w:kern w:val="0"/>
+          <w:sz w:val="18"/>
+          <w:szCs w:val="18"/>
+        </w:rPr>
+        <w:t>format</w:t>
+      </w:r>
+      <w:r>
+        <w:rPr>
+          <w:rFonts w:ascii="Courier New" w:eastAsia="宋体" w:hAnsi="Courier New" w:cs="Courier New"/>
+          <w:color w:val="000000"/>
+          <w:kern w:val="0"/>
+          <w:sz w:val="18"/>
+          <w:szCs w:val="18"/>
+        </w:rPr>
+        <w:t>(</w:t>
+      </w:r>
+      <w:r>
+        <w:rPr>
+          <w:rFonts w:ascii="Courier New" w:eastAsia="宋体" w:hAnsi="Courier New" w:cs="Courier New"/>
+          <w:color w:val="0086B3"/>
+          <w:kern w:val="0"/>
+          <w:sz w:val="18"/>
+          <w:szCs w:val="18"/>
+        </w:rPr>
+        <w:t>len</w:t>
+      </w:r>
+      <w:r>
+        <w:rPr>
+          <w:rFonts w:ascii="Courier New" w:eastAsia="宋体" w:hAnsi="Courier New" w:cs="Courier New"/>
+          <w:color w:val="000000"/>
+          <w:kern w:val="0"/>
+          <w:sz w:val="18"/>
+          <w:szCs w:val="18"/>
+        </w:rPr>
+        <w:t>(csv_list)))</w:t>
+      </w:r>
+      <w:r>
+        <w:rPr>
+          <w:rFonts w:ascii="Courier New" w:eastAsia="宋体" w:hAnsi="Courier New" w:cs="Courier New"/>
+          <w:color w:val="000000"/>
+          <w:kern w:val="0"/>
+          <w:sz w:val="18"/>
+          <w:szCs w:val="18"/>
+        </w:rPr>
+        <w:br/>
+        <w:t xml:space="preserve">    </w:t>
+      </w:r>
+      <w:r>
+        <w:rPr>
+          <w:rFonts w:ascii="Courier New" w:eastAsia="宋体" w:hAnsi="Courier New" w:cs="Courier New"/>
+          <w:b/>
+          <w:bCs/>
+          <w:color w:val="000000"/>
+          <w:kern w:val="0"/>
+          <w:sz w:val="18"/>
+          <w:szCs w:val="18"/>
+        </w:rPr>
+        <w:t xml:space="preserve">return </w:t>
+      </w:r>
+      <w:r>
+        <w:rPr>
+          <w:rFonts w:ascii="Courier New" w:eastAsia="宋体" w:hAnsi="Courier New" w:cs="Courier New"/>
+          <w:b/>
+          <w:bCs/>
+          <w:color w:val="008080"/>
+          <w:kern w:val="0"/>
+          <w:sz w:val="18"/>
+          <w:szCs w:val="18"/>
+        </w:rPr>
+        <w:t>'D:/try/merge_result.csv'</w:t>
+      </w:r>
+      <w:r>
+        <w:rPr>
+          <w:rFonts w:ascii="Courier New" w:eastAsia="宋体" w:hAnsi="Courier New" w:cs="Courier New"/>
+          <w:b/>
+          <w:bCs/>
+          <w:color w:val="008080"/>
+          <w:kern w:val="0"/>
+          <w:sz w:val="18"/>
+          <w:szCs w:val="18"/>
+        </w:rPr>
+        <w:br/>
+      </w:r>
+      <w:r>
+        <w:rPr>
+          <w:rFonts w:ascii="Courier New" w:eastAsia="宋体" w:hAnsi="Courier New" w:cs="Courier New"/>
+          <w:b/>
+          <w:bCs/>
+          <w:color w:val="008080"/>
+          <w:kern w:val="0"/>
+          <w:sz w:val="18"/>
+          <w:szCs w:val="18"/>
+        </w:rPr>
+        <w:br/>
+      </w:r>
+      <w:r>
+        <w:rPr>
+          <w:rFonts w:ascii="Courier New" w:eastAsia="宋体" w:hAnsi="Courier New" w:cs="Courier New"/>
+          <w:b/>
+          <w:bCs/>
+          <w:color w:val="000000"/>
+          <w:kern w:val="0"/>
+          <w:sz w:val="18"/>
+          <w:szCs w:val="18"/>
+        </w:rPr>
+        <w:t xml:space="preserve">def </w:t>
+      </w:r>
+      <w:r>
+        <w:rPr>
+          <w:rFonts w:ascii="Courier New" w:eastAsia="宋体" w:hAnsi="Courier New" w:cs="Courier New"/>
+          <w:b/>
+          <w:bCs/>
+          <w:color w:val="990000"/>
+          <w:kern w:val="0"/>
+          <w:sz w:val="18"/>
+          <w:szCs w:val="18"/>
+        </w:rPr>
+        <w:t>drop_duplicate</w:t>
+      </w:r>
+      <w:r>
+        <w:rPr>
+          <w:rFonts w:ascii="Courier New" w:eastAsia="宋体" w:hAnsi="Courier New" w:cs="Courier New"/>
+          <w:color w:val="000000"/>
+          <w:kern w:val="0"/>
+          <w:sz w:val="18"/>
+          <w:szCs w:val="18"/>
+        </w:rPr>
+        <w:t>(</w:t>
+      </w:r>
+      <w:r>
+        <w:rPr>
+          <w:rFonts w:ascii="Courier New" w:eastAsia="宋体" w:hAnsi="Courier New" w:cs="Courier New"/>
+          <w:i/>
+          <w:iCs/>
+          <w:color w:val="000000"/>
+          <w:kern w:val="0"/>
+          <w:sz w:val="18"/>
+          <w:szCs w:val="18"/>
+        </w:rPr>
+        <w:t>file</w:t>
+      </w:r>
+      <w:r>
+        <w:rPr>
+          <w:rFonts w:ascii="Courier New" w:eastAsia="宋体" w:hAnsi="Courier New" w:cs="Courier New"/>
+          <w:color w:val="000000"/>
+          <w:kern w:val="0"/>
+          <w:sz w:val="18"/>
+          <w:szCs w:val="18"/>
+        </w:rPr>
+        <w:t>)</w:t>
+      </w:r>
+      <w:r>
+        <w:rPr>
+          <w:rFonts w:ascii="Courier New" w:eastAsia="宋体" w:hAnsi="Courier New" w:cs="Courier New"/>
+          <w:b/>
+          <w:bCs/>
+          <w:color w:val="000000"/>
+          <w:kern w:val="0"/>
+          <w:sz w:val="18"/>
+          <w:szCs w:val="18"/>
+        </w:rPr>
+        <w:t>:</w:t>
+      </w:r>
+      <w:r>
+        <w:rPr>
+          <w:rFonts w:ascii="Courier New" w:eastAsia="宋体" w:hAnsi="Courier New" w:cs="Courier New"/>
+          <w:b/>
+          <w:bCs/>
+          <w:color w:val="000000"/>
+          <w:kern w:val="0"/>
+          <w:sz w:val="18"/>
+          <w:szCs w:val="18"/>
+        </w:rPr>
+        <w:br/>
+        <w:t xml:space="preserve">    </w:t>
+      </w:r>
+      <w:r>
+        <w:rPr>
+          <w:rFonts w:ascii="Courier New" w:eastAsia="宋体" w:hAnsi="Courier New" w:cs="Courier New"/>
+          <w:color w:val="000000"/>
+          <w:kern w:val="0"/>
+          <w:sz w:val="18"/>
+          <w:szCs w:val="18"/>
+        </w:rPr>
+        <w:t xml:space="preserve">df </w:t>
+      </w:r>
+      <w:r>
+        <w:rPr>
+          <w:rFonts w:ascii="Courier New" w:eastAsia="宋体" w:hAnsi="Courier New" w:cs="Courier New"/>
+          <w:b/>
+          <w:bCs/>
+          <w:color w:val="000000"/>
+          <w:kern w:val="0"/>
+          <w:sz w:val="18"/>
+          <w:szCs w:val="18"/>
+        </w:rPr>
+        <w:t xml:space="preserve">= </w:t>
+      </w:r>
+      <w:r>
+        <w:rPr>
+          <w:rFonts w:ascii="Courier New" w:eastAsia="宋体" w:hAnsi="Courier New" w:cs="Courier New"/>
+          <w:color w:val="000000"/>
+          <w:kern w:val="0"/>
+          <w:sz w:val="18"/>
+          <w:szCs w:val="18"/>
+        </w:rPr>
+        <w:t>pd.</w:t>
+      </w:r>
+      <w:r>
+        <w:rPr>
+          <w:rFonts w:ascii="Courier New" w:eastAsia="宋体" w:hAnsi="Courier New" w:cs="Courier New"/>
+          <w:b/>
+          <w:bCs/>
+          <w:color w:val="990000"/>
+          <w:kern w:val="0"/>
+          <w:sz w:val="18"/>
+          <w:szCs w:val="18"/>
+        </w:rPr>
+        <w:t>read_csv</w:t>
+      </w:r>
+      <w:r>
+        <w:rPr>
+          <w:rFonts w:ascii="Courier New" w:eastAsia="宋体" w:hAnsi="Courier New" w:cs="Courier New"/>
+          <w:color w:val="000000"/>
+          <w:kern w:val="0"/>
+          <w:sz w:val="18"/>
+          <w:szCs w:val="18"/>
+        </w:rPr>
+        <w:t>(</w:t>
+      </w:r>
+      <w:r>
+        <w:rPr>
+          <w:rFonts w:ascii="Courier New" w:eastAsia="宋体" w:hAnsi="Courier New" w:cs="Courier New"/>
+          <w:i/>
+          <w:iCs/>
+          <w:color w:val="000000"/>
+          <w:kern w:val="0"/>
+          <w:sz w:val="18"/>
+          <w:szCs w:val="18"/>
+        </w:rPr>
+        <w:t>file</w:t>
+      </w:r>
+      <w:r>
+        <w:rPr>
+          <w:rFonts w:ascii="Courier New" w:eastAsia="宋体" w:hAnsi="Courier New" w:cs="Courier New"/>
+          <w:color w:val="000000"/>
+          <w:kern w:val="0"/>
+          <w:sz w:val="18"/>
+          <w:szCs w:val="18"/>
+        </w:rPr>
+        <w:t>)</w:t>
+      </w:r>
+      <w:r>
+        <w:rPr>
+          <w:rFonts w:ascii="Courier New" w:eastAsia="宋体" w:hAnsi="Courier New" w:cs="Courier New"/>
+          <w:color w:val="000000"/>
+          <w:kern w:val="0"/>
+          <w:sz w:val="18"/>
+          <w:szCs w:val="18"/>
+        </w:rPr>
+        <w:br/>
+        <w:t xml:space="preserve">    datalist </w:t>
+      </w:r>
+      <w:r>
+        <w:rPr>
+          <w:rFonts w:ascii="Courier New" w:eastAsia="宋体" w:hAnsi="Courier New" w:cs="Courier New"/>
+          <w:b/>
+          <w:bCs/>
+          <w:color w:val="000000"/>
+          <w:kern w:val="0"/>
+          <w:sz w:val="18"/>
+          <w:szCs w:val="18"/>
+        </w:rPr>
+        <w:t xml:space="preserve">= </w:t>
+      </w:r>
+      <w:r>
+        <w:rPr>
+          <w:rFonts w:ascii="Courier New" w:eastAsia="宋体" w:hAnsi="Courier New" w:cs="Courier New"/>
+          <w:color w:val="000000"/>
+          <w:kern w:val="0"/>
+          <w:sz w:val="18"/>
+          <w:szCs w:val="18"/>
+        </w:rPr>
+        <w:t>df.</w:t>
+      </w:r>
+      <w:r>
+        <w:rPr>
+          <w:rFonts w:ascii="Courier New" w:eastAsia="宋体" w:hAnsi="Courier New" w:cs="Courier New"/>
+          <w:b/>
+          <w:bCs/>
+          <w:color w:val="990000"/>
+          <w:kern w:val="0"/>
+          <w:sz w:val="18"/>
+          <w:szCs w:val="18"/>
+        </w:rPr>
+        <w:t>drop_duplicates</w:t>
+      </w:r>
+      <w:r>
+        <w:rPr>
+          <w:rFonts w:ascii="Courier New" w:eastAsia="宋体" w:hAnsi="Courier New" w:cs="Courier New"/>
+          <w:color w:val="000000"/>
+          <w:kern w:val="0"/>
+          <w:sz w:val="18"/>
+          <w:szCs w:val="18"/>
+        </w:rPr>
+        <w:t>()</w:t>
+      </w:r>
+      <w:r>
+        <w:rPr>
+          <w:rFonts w:ascii="Courier New" w:eastAsia="宋体" w:hAnsi="Courier New" w:cs="Courier New"/>
+          <w:color w:val="000000"/>
+          <w:kern w:val="0"/>
+          <w:sz w:val="18"/>
+          <w:szCs w:val="18"/>
+        </w:rPr>
+        <w:br/>
+        <w:t xml:space="preserve">    datalist.</w:t>
+      </w:r>
+      <w:r>
+        <w:rPr>
+          <w:rFonts w:ascii="Courier New" w:eastAsia="宋体" w:hAnsi="Courier New" w:cs="Courier New"/>
+          <w:b/>
+          <w:bCs/>
+          <w:color w:val="990000"/>
+          <w:kern w:val="0"/>
+          <w:sz w:val="18"/>
+          <w:szCs w:val="18"/>
+        </w:rPr>
+        <w:t>to_csv</w:t>
+      </w:r>
+      <w:r>
+        <w:rPr>
+          <w:rFonts w:ascii="Courier New" w:eastAsia="宋体" w:hAnsi="Courier New" w:cs="Courier New"/>
+          <w:color w:val="000000"/>
+          <w:kern w:val="0"/>
+          <w:sz w:val="18"/>
+          <w:szCs w:val="18"/>
+        </w:rPr>
+        <w:t>(</w:t>
+      </w:r>
+      <w:r>
+        <w:rPr>
+          <w:rFonts w:ascii="Courier New" w:eastAsia="宋体" w:hAnsi="Courier New" w:cs="Courier New"/>
+          <w:i/>
+          <w:iCs/>
+          <w:color w:val="000000"/>
+          <w:kern w:val="0"/>
+          <w:sz w:val="18"/>
+          <w:szCs w:val="18"/>
+        </w:rPr>
+        <w:t>file</w:t>
+      </w:r>
+      <w:r>
+        <w:rPr>
+          <w:rFonts w:ascii="Courier New" w:eastAsia="宋体" w:hAnsi="Courier New" w:cs="Courier New"/>
+          <w:color w:val="000000"/>
+          <w:kern w:val="0"/>
+          <w:sz w:val="18"/>
+          <w:szCs w:val="18"/>
+        </w:rPr>
+        <w:t>,</w:t>
+      </w:r>
+      <w:r>
+        <w:rPr>
+          <w:rFonts w:ascii="Courier New" w:eastAsia="宋体" w:hAnsi="Courier New" w:cs="Courier New"/>
+          <w:color w:val="660099"/>
+          <w:kern w:val="0"/>
+          <w:sz w:val="18"/>
+          <w:szCs w:val="18"/>
+        </w:rPr>
+        <w:t>header</w:t>
+      </w:r>
+      <w:r>
+        <w:rPr>
+          <w:rFonts w:ascii="Courier New" w:eastAsia="宋体" w:hAnsi="Courier New" w:cs="Courier New"/>
+          <w:b/>
+          <w:bCs/>
+          <w:color w:val="000000"/>
+          <w:kern w:val="0"/>
+          <w:sz w:val="18"/>
+          <w:szCs w:val="18"/>
+        </w:rPr>
+        <w:t>=False</w:t>
+      </w:r>
+      <w:r>
+        <w:rPr>
+          <w:rFonts w:ascii="Courier New" w:eastAsia="宋体" w:hAnsi="Courier New" w:cs="Courier New"/>
+          <w:color w:val="000000"/>
+          <w:kern w:val="0"/>
+          <w:sz w:val="18"/>
+          <w:szCs w:val="18"/>
+        </w:rPr>
+        <w:t>)</w:t>
+      </w:r>
+      <w:r>
+        <w:rPr>
+          <w:rFonts w:ascii="Courier New" w:eastAsia="宋体" w:hAnsi="Courier New" w:cs="Courier New"/>
+          <w:color w:val="000000"/>
+          <w:kern w:val="0"/>
+          <w:sz w:val="18"/>
+          <w:szCs w:val="18"/>
+        </w:rPr>
+        <w:br/>
+        <w:t xml:space="preserve">    </w:t>
+      </w:r>
+      <w:r>
+        <w:rPr>
+          <w:rFonts w:ascii="Courier New" w:eastAsia="宋体" w:hAnsi="Courier New" w:cs="Courier New"/>
+          <w:color w:val="0086B3"/>
+          <w:kern w:val="0"/>
+          <w:sz w:val="18"/>
+          <w:szCs w:val="18"/>
+        </w:rPr>
+        <w:t>print</w:t>
+      </w:r>
+      <w:r>
+        <w:rPr>
+          <w:rFonts w:ascii="Courier New" w:eastAsia="宋体" w:hAnsi="Courier New" w:cs="Courier New"/>
+          <w:color w:val="000000"/>
+          <w:kern w:val="0"/>
+          <w:sz w:val="18"/>
+          <w:szCs w:val="18"/>
+        </w:rPr>
+        <w:t>(</w:t>
+      </w:r>
+      <w:r>
+        <w:rPr>
+          <w:rFonts w:ascii="Courier New" w:eastAsia="宋体" w:hAnsi="Courier New" w:cs="Courier New"/>
+          <w:b/>
+          <w:bCs/>
+          <w:color w:val="008080"/>
+          <w:kern w:val="0"/>
+          <w:sz w:val="18"/>
+          <w:szCs w:val="18"/>
+        </w:rPr>
+        <w:t>'</w:t>
+      </w:r>
+      <w:r>
+        <w:rPr>
+          <w:rFonts w:ascii="Courier New" w:eastAsia="宋体" w:hAnsi="Courier New" w:cs="Courier New"/>
+          <w:b/>
+          <w:bCs/>
+          <w:color w:val="008080"/>
+          <w:kern w:val="0"/>
+          <w:sz w:val="18"/>
+          <w:szCs w:val="18"/>
+        </w:rPr>
+        <w:t>去重操作完成</w:t>
+      </w:r>
+      <w:r>
+        <w:rPr>
+          <w:rFonts w:ascii="Courier New" w:eastAsia="宋体" w:hAnsi="Courier New" w:cs="Courier New"/>
+          <w:b/>
+          <w:bCs/>
+          <w:color w:val="008080"/>
+          <w:kern w:val="0"/>
+          <w:sz w:val="18"/>
+          <w:szCs w:val="18"/>
+        </w:rPr>
+        <w:t>'</w:t>
+      </w:r>
+      <w:r>
+        <w:rPr>
+          <w:rFonts w:ascii="Courier New" w:eastAsia="宋体" w:hAnsi="Courier New" w:cs="Courier New"/>
+          <w:color w:val="000000"/>
+          <w:kern w:val="0"/>
+          <w:sz w:val="18"/>
+          <w:szCs w:val="18"/>
+        </w:rPr>
+        <w:t>)</w:t>
+      </w:r>
+      <w:r>
+        <w:rPr>
+          <w:rFonts w:ascii="Courier New" w:eastAsia="宋体" w:hAnsi="Courier New" w:cs="Courier New"/>
+          <w:color w:val="000000"/>
+          <w:kern w:val="0"/>
+          <w:sz w:val="18"/>
+          <w:szCs w:val="18"/>
+        </w:rPr>
+        <w:br/>
+      </w:r>
+      <w:r>
+        <w:rPr>
+          <w:rFonts w:ascii="Courier New" w:eastAsia="宋体" w:hAnsi="Courier New" w:cs="Courier New"/>
+          <w:color w:val="000000"/>
+          <w:kern w:val="0"/>
+          <w:sz w:val="18"/>
+          <w:szCs w:val="18"/>
+        </w:rPr>
+        <w:br/>
+      </w:r>
+      <w:r>
+        <w:rPr>
+          <w:rFonts w:ascii="Courier New" w:eastAsia="宋体" w:hAnsi="Courier New" w:cs="Courier New"/>
+          <w:b/>
+          <w:bCs/>
+          <w:color w:val="000000"/>
+          <w:kern w:val="0"/>
+          <w:sz w:val="18"/>
+          <w:szCs w:val="18"/>
+        </w:rPr>
+        <w:t xml:space="preserve">if </w:t>
+      </w:r>
+      <w:r>
+        <w:rPr>
+          <w:rFonts w:ascii="Courier New" w:eastAsia="宋体" w:hAnsi="Courier New" w:cs="Courier New"/>
+          <w:color w:val="000000"/>
+          <w:kern w:val="0"/>
+          <w:sz w:val="18"/>
+          <w:szCs w:val="18"/>
+        </w:rPr>
+        <w:t xml:space="preserve">__name__ </w:t>
+      </w:r>
+      <w:r>
+        <w:rPr>
+          <w:rFonts w:ascii="Courier New" w:eastAsia="宋体" w:hAnsi="Courier New" w:cs="Courier New"/>
+          <w:b/>
+          <w:bCs/>
+          <w:color w:val="000000"/>
+          <w:kern w:val="0"/>
+          <w:sz w:val="18"/>
+          <w:szCs w:val="18"/>
+        </w:rPr>
+        <w:t xml:space="preserve">== </w:t>
+      </w:r>
+      <w:r>
+        <w:rPr>
+          <w:rFonts w:ascii="Courier New" w:eastAsia="宋体" w:hAnsi="Courier New" w:cs="Courier New"/>
+          <w:b/>
+          <w:bCs/>
+          <w:color w:val="008080"/>
+          <w:kern w:val="0"/>
+          <w:sz w:val="18"/>
+          <w:szCs w:val="18"/>
+        </w:rPr>
+        <w:t>'__main__'</w:t>
+      </w:r>
+      <w:r>
+        <w:rPr>
+          <w:rFonts w:ascii="Courier New" w:eastAsia="宋体" w:hAnsi="Courier New" w:cs="Courier New"/>
+          <w:b/>
+          <w:bCs/>
+          <w:color w:val="000000"/>
+          <w:kern w:val="0"/>
+          <w:sz w:val="18"/>
+          <w:szCs w:val="18"/>
+        </w:rPr>
+        <w:t>:</w:t>
+      </w:r>
+      <w:r>
+        <w:rPr>
+          <w:rFonts w:ascii="Courier New" w:eastAsia="宋体" w:hAnsi="Courier New" w:cs="Courier New"/>
+          <w:b/>
+          <w:bCs/>
+          <w:color w:val="000000"/>
+          <w:kern w:val="0"/>
+          <w:sz w:val="18"/>
+          <w:szCs w:val="18"/>
+        </w:rPr>
+        <w:br/>
+        <w:t xml:space="preserve">    </w:t>
+      </w:r>
+      <w:r>
+        <w:rPr>
+          <w:rFonts w:ascii="Courier New" w:eastAsia="宋体" w:hAnsi="Courier New" w:cs="Courier New"/>
+          <w:color w:val="000000"/>
+          <w:kern w:val="0"/>
+          <w:sz w:val="18"/>
+          <w:szCs w:val="18"/>
+        </w:rPr>
+        <w:t xml:space="preserve">file_address </w:t>
+      </w:r>
+      <w:r>
+        <w:rPr>
+          <w:rFonts w:ascii="Courier New" w:eastAsia="宋体" w:hAnsi="Courier New" w:cs="Courier New"/>
+          <w:b/>
+          <w:bCs/>
+          <w:color w:val="000000"/>
+          <w:kern w:val="0"/>
+          <w:sz w:val="18"/>
+          <w:szCs w:val="18"/>
+        </w:rPr>
+        <w:t xml:space="preserve">= </w:t>
+      </w:r>
+      <w:r>
+        <w:rPr>
+          <w:rFonts w:ascii="Courier New" w:eastAsia="宋体" w:hAnsi="Courier New" w:cs="Courier New"/>
+          <w:b/>
+          <w:bCs/>
+          <w:color w:val="008080"/>
+          <w:kern w:val="0"/>
+          <w:sz w:val="18"/>
+          <w:szCs w:val="18"/>
+        </w:rPr>
+        <w:t>'D:</w:t>
+      </w:r>
+      <w:r>
+        <w:rPr>
+          <w:rFonts w:ascii="Courier New" w:eastAsia="宋体" w:hAnsi="Courier New" w:cs="Courier New"/>
+          <w:b/>
+          <w:bCs/>
+          <w:color w:val="000080"/>
+          <w:kern w:val="0"/>
+          <w:sz w:val="18"/>
+          <w:szCs w:val="18"/>
+        </w:rPr>
+        <w:t>\\</w:t>
+      </w:r>
+      <w:r>
+        <w:rPr>
+          <w:rFonts w:ascii="Courier New" w:eastAsia="宋体" w:hAnsi="Courier New" w:cs="Courier New"/>
+          <w:b/>
+          <w:bCs/>
+          <w:color w:val="008080"/>
+          <w:kern w:val="0"/>
+          <w:sz w:val="18"/>
+          <w:szCs w:val="18"/>
+        </w:rPr>
+        <w:t>test_accounts1</w:t>
+      </w:r>
+      <w:r>
+        <w:rPr>
+          <w:rFonts w:ascii="Courier New" w:eastAsia="宋体" w:hAnsi="Courier New" w:cs="Courier New"/>
+          <w:b/>
+          <w:bCs/>
+          <w:color w:val="000080"/>
+          <w:kern w:val="0"/>
+          <w:sz w:val="18"/>
+          <w:szCs w:val="18"/>
+        </w:rPr>
+        <w:t>\\</w:t>
+      </w:r>
+      <w:r>
+        <w:rPr>
+          <w:rFonts w:ascii="Courier New" w:eastAsia="宋体" w:hAnsi="Courier New" w:cs="Courier New"/>
+          <w:b/>
+          <w:bCs/>
+          <w:color w:val="008080"/>
+          <w:kern w:val="0"/>
+          <w:sz w:val="18"/>
+          <w:szCs w:val="18"/>
+        </w:rPr>
+        <w:t>'</w:t>
+      </w:r>
+      <w:r>
+        <w:rPr>
+          <w:rFonts w:ascii="Courier New" w:eastAsia="宋体" w:hAnsi="Courier New" w:cs="Courier New"/>
+          <w:b/>
+          <w:bCs/>
+          <w:color w:val="008080"/>
+          <w:kern w:val="0"/>
+          <w:sz w:val="18"/>
+          <w:szCs w:val="18"/>
+        </w:rPr>
+        <w:br/>
+        <w:t xml:space="preserve">    </w:t>
+      </w:r>
+      <w:r>
+        <w:rPr>
+          <w:rFonts w:ascii="Courier New" w:eastAsia="宋体" w:hAnsi="Courier New" w:cs="Courier New"/>
+          <w:color w:val="000000"/>
+          <w:kern w:val="0"/>
+          <w:sz w:val="18"/>
+          <w:szCs w:val="18"/>
+        </w:rPr>
+        <w:t xml:space="preserve">merge_result </w:t>
+      </w:r>
+      <w:r>
+        <w:rPr>
+          <w:rFonts w:ascii="Courier New" w:eastAsia="宋体" w:hAnsi="Courier New" w:cs="Courier New"/>
+          <w:b/>
+          <w:bCs/>
+          <w:color w:val="000000"/>
+          <w:kern w:val="0"/>
+          <w:sz w:val="18"/>
+          <w:szCs w:val="18"/>
+        </w:rPr>
+        <w:t xml:space="preserve">= </w:t>
+      </w:r>
+      <w:r>
+        <w:rPr>
+          <w:rFonts w:ascii="Courier New" w:eastAsia="宋体" w:hAnsi="Courier New" w:cs="Courier New"/>
+          <w:b/>
+          <w:bCs/>
+          <w:color w:val="990000"/>
+          <w:kern w:val="0"/>
+          <w:sz w:val="18"/>
+          <w:szCs w:val="18"/>
+        </w:rPr>
+        <w:t>merge_csv</w:t>
+      </w:r>
+      <w:r>
+        <w:rPr>
+          <w:rFonts w:ascii="Courier New" w:eastAsia="宋体" w:hAnsi="Courier New" w:cs="Courier New"/>
+          <w:color w:val="000000"/>
+          <w:kern w:val="0"/>
+          <w:sz w:val="18"/>
+          <w:szCs w:val="18"/>
+        </w:rPr>
+        <w:t>(file_address)</w:t>
+      </w:r>
+      <w:r>
+        <w:rPr>
+          <w:rFonts w:ascii="Courier New" w:eastAsia="宋体" w:hAnsi="Courier New" w:cs="Courier New"/>
+          <w:color w:val="000000"/>
+          <w:kern w:val="0"/>
+          <w:sz w:val="18"/>
+          <w:szCs w:val="18"/>
+        </w:rPr>
+        <w:br/>
+        <w:t xml:space="preserve">    </w:t>
+      </w:r>
+      <w:r>
+        <w:rPr>
+          <w:rFonts w:ascii="Courier New" w:eastAsia="宋体" w:hAnsi="Courier New" w:cs="Courier New"/>
+          <w:b/>
+          <w:bCs/>
+          <w:color w:val="990000"/>
+          <w:kern w:val="0"/>
+          <w:sz w:val="18"/>
+          <w:szCs w:val="18"/>
+        </w:rPr>
+        <w:t>drop_duplicate</w:t>
+      </w:r>
+      <w:r>
+        <w:rPr>
+          <w:rFonts w:ascii="Courier New" w:eastAsia="宋体" w:hAnsi="Courier New" w:cs="Courier New"/>
+          <w:color w:val="000000"/>
+          <w:kern w:val="0"/>
+          <w:sz w:val="18"/>
+          <w:szCs w:val="18"/>
+        </w:rPr>
+        <w:t>(merge_result)</w:t>
+      </w:r>
+    </w:p>
+    <w:p>
+      <w:pPr>
+        <w:widowControl/>
+        <w:spacing w:before="100" w:beforeAutospacing="1" w:after="100" w:afterAutospacing="1"/>
+        <w:jc w:val="left"/>
+        <w:rPr>
+          <w:rFonts w:ascii="微软雅黑" w:eastAsia="微软雅黑" w:hAnsi="微软雅黑" w:cs="宋体"/>
+          <w:color w:val="000000"/>
+          <w:kern w:val="0"/>
+          <w:szCs w:val="21"/>
+        </w:rPr>
+      </w:pPr>
+      <w:r>
+        <w:rPr>
+          <w:rFonts w:ascii="微软雅黑" w:eastAsia="微软雅黑" w:hAnsi="微软雅黑" w:cs="宋体"/>
+          <w:color w:val="000000"/>
+          <w:kern w:val="0"/>
+          <w:szCs w:val="21"/>
+        </w:rPr>
+        <w:t>"D:\anaconda python\python3.6.exe" D:/vernacular/coding_ziyi/merge_csv.py</w:t>
+      </w:r>
+    </w:p>
+    <w:p>
+      <w:pPr>
+        <w:widowControl/>
+        <w:spacing w:before="100" w:beforeAutospacing="1" w:after="100" w:afterAutospacing="1"/>
+        <w:jc w:val="left"/>
+        <w:rPr>
+          <w:rFonts w:ascii="微软雅黑" w:eastAsia="微软雅黑" w:hAnsi="微软雅黑" w:cs="宋体" w:hint="eastAsia"/>
+          <w:color w:val="000000"/>
+          <w:kern w:val="0"/>
+          <w:szCs w:val="21"/>
+        </w:rPr>
+      </w:pPr>
+      <w:r>
+        <w:rPr>
+          <w:rFonts w:ascii="微软雅黑" w:eastAsia="微软雅黑" w:hAnsi="微软雅黑" w:cs="宋体" w:hint="eastAsia"/>
+          <w:color w:val="000000"/>
+          <w:kern w:val="0"/>
+          <w:szCs w:val="21"/>
+        </w:rPr>
+        <w:t>该文件下下一共有 6 个csv文件需要合并</w:t>
+      </w:r>
+    </w:p>
+    <w:p>
+      <w:pPr>
+        <w:widowControl/>
+        <w:spacing w:before="100" w:beforeAutospacing="1" w:after="100" w:afterAutospacing="1"/>
+        <w:jc w:val="left"/>
+        <w:rPr>
+          <w:rFonts w:ascii="微软雅黑" w:eastAsia="微软雅黑" w:hAnsi="微软雅黑" w:cs="宋体"/>
+          <w:color w:val="000000"/>
+          <w:kern w:val="0"/>
+          <w:szCs w:val="21"/>
+        </w:rPr>
+      </w:pPr>
+      <w:r>
+        <w:rPr>
+          <w:rFonts w:ascii="微软雅黑" w:eastAsia="微软雅黑" w:hAnsi="微软雅黑" w:cs="宋体"/>
+          <w:color w:val="000000"/>
+          <w:kern w:val="0"/>
+          <w:szCs w:val="21"/>
+        </w:rPr>
+        <w:t>D:\test_accounts1\accounts.csv</w:t>
+      </w:r>
+    </w:p>
+    <w:p>
+      <w:pPr>
+        <w:widowControl/>
+        <w:spacing w:before="100" w:beforeAutospacing="1" w:after="100" w:afterAutospacing="1"/>
+        <w:jc w:val="left"/>
+        <w:rPr>
+          <w:rFonts w:ascii="微软雅黑" w:eastAsia="微软雅黑" w:hAnsi="微软雅黑" w:cs="宋体"/>
+          <w:color w:val="000000"/>
+          <w:kern w:val="0"/>
+          <w:szCs w:val="21"/>
+        </w:rPr>
+      </w:pPr>
+      <w:r>
+        <w:rPr>
+          <w:rFonts w:ascii="微软雅黑" w:eastAsia="微软雅黑" w:hAnsi="微软雅黑" w:cs="宋体"/>
+          <w:color w:val="000000"/>
+          <w:kern w:val="0"/>
+          <w:szCs w:val="21"/>
+        </w:rPr>
+        <w:t>D:\test_accounts1\accounts_all_0.csv</w:t>
+      </w:r>
+    </w:p>
+    <w:p>
+      <w:pPr>
+        <w:widowControl/>
+        <w:spacing w:before="100" w:beforeAutospacing="1" w:after="100" w:afterAutospacing="1"/>
+        <w:jc w:val="left"/>
+        <w:rPr>
+          <w:rFonts w:ascii="微软雅黑" w:eastAsia="微软雅黑" w:hAnsi="微软雅黑" w:cs="宋体"/>
+          <w:color w:val="000000"/>
+          <w:kern w:val="0"/>
+          <w:szCs w:val="21"/>
+        </w:rPr>
+      </w:pPr>
+      <w:r>
+        <w:rPr>
+          <w:rFonts w:ascii="微软雅黑" w:eastAsia="微软雅黑" w:hAnsi="微软雅黑" w:cs="宋体"/>
+          <w:color w:val="000000"/>
+          <w:kern w:val="0"/>
+          <w:szCs w:val="21"/>
+        </w:rPr>
+        <w:t>D:\test_accounts1\accounts_test_15.csv</w:t>
+      </w:r>
+    </w:p>
+    <w:p>
+      <w:pPr>
+        <w:widowControl/>
+        <w:spacing w:before="100" w:beforeAutospacing="1" w:after="100" w:afterAutospacing="1"/>
+        <w:jc w:val="left"/>
+        <w:rPr>
+          <w:rFonts w:ascii="微软雅黑" w:eastAsia="微软雅黑" w:hAnsi="微软雅黑" w:cs="宋体"/>
+          <w:color w:val="000000"/>
+          <w:kern w:val="0"/>
+          <w:szCs w:val="21"/>
+        </w:rPr>
+      </w:pPr>
+      <w:r>
+        <w:rPr>
+          <w:rFonts w:ascii="微软雅黑" w:eastAsia="微软雅黑" w:hAnsi="微软雅黑" w:cs="宋体"/>
+          <w:color w:val="000000"/>
+          <w:kern w:val="0"/>
+          <w:szCs w:val="21"/>
+        </w:rPr>
+        <w:t>D:\test_accounts1\accounts_test_22.csv</w:t>
+      </w:r>
+    </w:p>
+    <w:p>
+      <w:pPr>
+        <w:widowControl/>
+        <w:spacing w:before="100" w:beforeAutospacing="1" w:after="100" w:afterAutospacing="1"/>
+        <w:jc w:val="left"/>
+        <w:rPr>
+          <w:rFonts w:ascii="微软雅黑" w:eastAsia="微软雅黑" w:hAnsi="微软雅黑" w:cs="宋体"/>
+          <w:color w:val="000000"/>
+          <w:kern w:val="0"/>
+          <w:szCs w:val="21"/>
+        </w:rPr>
+      </w:pPr>
+      <w:r>
+        <w:rPr>
+          <w:rFonts w:ascii="微软雅黑" w:eastAsia="微软雅黑" w:hAnsi="微软雅黑" w:cs="宋体"/>
+          <w:color w:val="000000"/>
+          <w:kern w:val="0"/>
+          <w:szCs w:val="21"/>
+        </w:rPr>
+        <w:t>D:\test_accounts1\success_accounts_15.csv</w:t>
+      </w:r>
+    </w:p>
+    <w:p>
+      <w:pPr>
+        <w:widowControl/>
+        <w:spacing w:before="100" w:beforeAutospacing="1" w:after="100" w:afterAutospacing="1"/>
+        <w:jc w:val="left"/>
+        <w:rPr>
+          <w:rFonts w:ascii="微软雅黑" w:eastAsia="微软雅黑" w:hAnsi="微软雅黑" w:cs="宋体"/>
+          <w:color w:val="000000"/>
+          <w:kern w:val="0"/>
+          <w:szCs w:val="21"/>
+        </w:rPr>
+      </w:pPr>
+      <w:r>
+        <w:rPr>
+          <w:rFonts w:ascii="微软雅黑" w:eastAsia="微软雅黑" w:hAnsi="微软雅黑" w:cs="宋体"/>
+          <w:color w:val="000000"/>
+          <w:kern w:val="0"/>
+          <w:szCs w:val="21"/>
+        </w:rPr>
+        <w:t>D:\test_accounts1\test_one.csv</w:t>
+      </w:r>
+    </w:p>
+    <w:p>
+      <w:pPr>
+        <w:widowControl/>
+        <w:spacing w:before="100" w:beforeAutospacing="1" w:after="100" w:afterAutospacing="1"/>
+        <w:jc w:val="left"/>
+        <w:rPr>
+          <w:rFonts w:ascii="微软雅黑" w:eastAsia="微软雅黑" w:hAnsi="微软雅黑" w:cs="宋体" w:hint="eastAsia"/>
+          <w:color w:val="000000"/>
+          <w:kern w:val="0"/>
+          <w:szCs w:val="21"/>
+        </w:rPr>
+      </w:pPr>
+      <w:r>
+        <w:rPr>
+          <w:rFonts w:ascii="微软雅黑" w:eastAsia="微软雅黑" w:hAnsi="微软雅黑" w:cs="宋体" w:hint="eastAsia"/>
+          <w:color w:val="000000"/>
+          <w:kern w:val="0"/>
+          <w:szCs w:val="21"/>
+        </w:rPr>
+        <w:t>合并6个文件完成</w:t>
+      </w:r>
+    </w:p>
+    <w:p>
+      <w:pPr>
+        <w:widowControl/>
+        <w:spacing w:before="100" w:beforeAutospacing="1" w:after="100" w:afterAutospacing="1"/>
+        <w:jc w:val="left"/>
+        <w:rPr>
+          <w:rFonts w:ascii="微软雅黑" w:eastAsia="微软雅黑" w:hAnsi="微软雅黑" w:cs="宋体" w:hint="eastAsia"/>
+          <w:color w:val="000000"/>
+          <w:kern w:val="0"/>
+          <w:szCs w:val="21"/>
+        </w:rPr>
+      </w:pPr>
+      <w:r>
+        <w:rPr>
+          <w:rFonts w:ascii="微软雅黑" w:eastAsia="微软雅黑" w:hAnsi="微软雅黑" w:cs="宋体" w:hint="eastAsia"/>
+          <w:color w:val="000000"/>
+          <w:kern w:val="0"/>
+          <w:szCs w:val="21"/>
+        </w:rPr>
+        <w:t>去重操作完成</w:t>
+      </w:r>
+    </w:p>
+    <w:p>
+      <w:pPr>
+        <w:widowControl/>
+        <w:spacing w:before="100" w:beforeAutospacing="1" w:after="100" w:afterAutospacing="1"/>
+        <w:jc w:val="left"/>
+        <w:rPr>
+          <w:rFonts w:ascii="微软雅黑" w:eastAsia="微软雅黑" w:hAnsi="微软雅黑" w:cs="宋体" w:hint="eastAsia"/>
+          <w:color w:val="000000"/>
+          <w:kern w:val="0"/>
+          <w:szCs w:val="21"/>
+        </w:rPr>
+      </w:pPr>
+      <w:r>
+        <w:rPr>
+          <w:rFonts w:ascii="微软雅黑" w:eastAsia="微软雅黑" w:hAnsi="微软雅黑" w:cs="宋体"/>
+          <w:color w:val="000000"/>
+          <w:kern w:val="0"/>
+          <w:szCs w:val="21"/>
+        </w:rPr>
+        <w:lastRenderedPageBreak/>
+        <w:t>Process finished with exit code 0</w:t>
       </w:r>
     </w:p>
     <w:p>
@@ -100,7 +4407,7 @@
         <w:spacing w:before="100" w:beforeAutospacing="1" w:after="100" w:afterAutospacing="1"/>
         <w:jc w:val="left"/>
         <w:rPr>
-          <w:rFonts w:ascii="微软雅黑" w:eastAsia="微软雅黑" w:hAnsi="微软雅黑" w:cs="宋体" w:hint="eastAsia"/>
+          <w:rFonts w:ascii="微软雅黑" w:eastAsia="微软雅黑" w:hAnsi="微软雅黑" w:cs="宋体"/>
           <w:color w:val="000000"/>
           <w:kern w:val="0"/>
           <w:szCs w:val="21"/>
@@ -113,20 +4420,65 @@
           <w:kern w:val="0"/>
           <w:szCs w:val="21"/>
         </w:rPr>
+        <w:t>python的os模块详细介绍</w:t>
+      </w:r>
+    </w:p>
+    <w:p>
+      <w:pPr>
+        <w:widowControl/>
+        <w:numPr>
+          <w:ilvl w:val="0"/>
+          <w:numId w:val="3"/>
+        </w:numPr>
+        <w:spacing w:before="100" w:beforeAutospacing="1" w:after="100" w:afterAutospacing="1"/>
+        <w:jc w:val="left"/>
+        <w:rPr>
+          <w:rFonts w:ascii="微软雅黑" w:eastAsia="微软雅黑" w:hAnsi="微软雅黑" w:cs="宋体"/>
+          <w:color w:val="000000"/>
+          <w:kern w:val="0"/>
+          <w:szCs w:val="21"/>
+        </w:rPr>
+      </w:pPr>
+      <w:r>
+        <w:rPr>
+          <w:rFonts w:ascii="微软雅黑" w:eastAsia="微软雅黑" w:hAnsi="微软雅黑" w:cs="宋体" w:hint="eastAsia"/>
+          <w:color w:val="000000"/>
+          <w:kern w:val="0"/>
+          <w:szCs w:val="21"/>
+        </w:rPr>
         <w:t>从小入手-python小应用</w:t>
       </w:r>
+      <w:r>
+        <w:rPr>
+          <w:rFonts w:ascii="微软雅黑" w:eastAsia="微软雅黑" w:hAnsi="微软雅黑" w:cs="宋体" w:hint="eastAsia"/>
+          <w:color w:val="000000"/>
+          <w:kern w:val="0"/>
+          <w:szCs w:val="21"/>
+        </w:rPr>
+        <w:t>、</w:t>
+      </w:r>
     </w:p>
-    <w:bookmarkEnd w:id="0"/>
     <w:p>
+      <w:pPr>
+        <w:widowControl/>
+        <w:spacing w:before="100" w:beforeAutospacing="1" w:after="100" w:afterAutospacing="1"/>
+        <w:jc w:val="left"/>
+        <w:rPr>
+          <w:rFonts w:ascii="微软雅黑" w:eastAsia="微软雅黑" w:hAnsi="微软雅黑" w:cs="宋体" w:hint="eastAsia"/>
+          <w:color w:val="000000"/>
+          <w:kern w:val="0"/>
+          <w:szCs w:val="21"/>
+        </w:rPr>
+      </w:pPr>
       <w:r>
         <w:rPr>
           <w:noProof/>
         </w:rPr>
         <w:drawing>
-          <wp:inline distT="0" distB="0" distL="0" distR="0" wp14:anchorId="00F224A5" wp14:editId="708EED68">
-            <wp:extent cx="5274310" cy="4048125"/>
-            <wp:effectExtent l="0" t="0" r="2540" b="9525"/>
-            <wp:docPr id="1" name="图片 1"/>
+          <wp:inline distT="0" distB="0" distL="0" distR="0" wp14:anchorId="66D7F03E" wp14:editId="2F67C661">
+            <wp:extent cx="5274310" cy="3693160"/>
+            <wp:effectExtent l="0" t="0" r="2540" b="2540"/>
+            <wp:docPr id="3" name="图片 3"/>
             <wp:cNvGraphicFramePr>
               <a:graphicFrameLocks xmlns:a="http://schemas.openxmlformats.org/drawingml/2006/main" noChangeAspect="1"/>
             </wp:cNvGraphicFramePr>
@@ -146,6 +4498,49 @@
                   <pic:spPr>
                     <a:xfrm>
                       <a:off x="0" y="0"/>
+                      <a:ext cx="5274310" cy="3693160"/>
+                    </a:xfrm>
+                    <a:prstGeom prst="rect">
+                      <a:avLst/>
+                    </a:prstGeom>
+                  </pic:spPr>
+                </pic:pic>
+              </a:graphicData>
+            </a:graphic>
+          </wp:inline>
+        </w:drawing>
+      </w:r>
+    </w:p>
+    <w:p>
+      <w:r>
+        <w:rPr>
+          <w:noProof/>
+        </w:rPr>
+        <w:lastRenderedPageBreak/>
+        <w:drawing>
+          <wp:inline distT="0" distB="0" distL="0" distR="0" wp14:anchorId="00F224A5" wp14:editId="708EED68">
+            <wp:extent cx="5274310" cy="4048125"/>
+            <wp:effectExtent l="0" t="0" r="2540" b="9525"/>
+            <wp:docPr id="1" name="图片 1"/>
+            <wp:cNvGraphicFramePr>
+              <a:graphicFrameLocks xmlns:a="http://schemas.openxmlformats.org/drawingml/2006/main" noChangeAspect="1"/>
+            </wp:cNvGraphicFramePr>
+            <a:graphic xmlns:a="http://schemas.openxmlformats.org/drawingml/2006/main">
+              <a:graphicData uri="http://schemas.openxmlformats.org/drawingml/2006/picture">
+                <pic:pic xmlns:pic="http://schemas.openxmlformats.org/drawingml/2006/picture">
+                  <pic:nvPicPr>
+                    <pic:cNvPr id="1" name=""/>
+                    <pic:cNvPicPr/>
+                  </pic:nvPicPr>
+                  <pic:blipFill>
+                    <a:blip r:embed="rId8"/>
+                    <a:stretch>
+                      <a:fillRect/>
+                    </a:stretch>
+                  </pic:blipFill>
+                  <pic:spPr>
+                    <a:xfrm>
+                      <a:off x="0" y="0"/>
                       <a:ext cx="5274310" cy="4048125"/>
                     </a:xfrm>
                     <a:prstGeom prst="rect">
@@ -160,11 +4555,6 @@
       </w:r>
     </w:p>
     <w:p>
-      <w:pPr>
-        <w:rPr>
-          <w:rFonts w:hint="eastAsia"/>
-        </w:rPr>
-      </w:pPr>
       <w:r>
         <w:rPr>
           <w:noProof/>
@@ -186,7 +4576,7 @@
                     <pic:cNvPicPr/>
                   </pic:nvPicPr>
                   <pic:blipFill>
-                    <a:blip r:embed="rId8"/>
+                    <a:blip r:embed="rId9"/>
                     <a:stretch>
                       <a:fillRect/>
                     </a:stretch>
